--- a/Report.docx
+++ b/Report.docx
@@ -2,6 +2,1467 @@
 <file path=word/document.xml><?xml version="1.0" encoding="utf-8"?>
 <w:document xmlns:wpc="http://schemas.microsoft.com/office/word/2010/wordprocessingCanvas" xmlns:cx="http://schemas.microsoft.com/office/drawing/2014/chartex" xmlns:cx1="http://schemas.microsoft.com/office/drawing/2015/9/8/chartex" xmlns:cx2="http://schemas.microsoft.com/office/drawing/2015/10/21/chartex" xmlns:cx3="http://schemas.microsoft.com/office/drawing/2016/5/9/chartex" xmlns:cx4="http://schemas.microsoft.com/office/drawing/2016/5/10/chartex" xmlns:cx5="http://schemas.microsoft.com/office/drawing/2016/5/11/chartex" xmlns:cx6="http://schemas.microsoft.com/office/drawing/2016/5/12/chartex" xmlns:cx7="http://schemas.microsoft.com/office/drawing/2016/5/13/chartex" xmlns:cx8="http://schemas.microsoft.com/office/drawing/2016/5/14/chartex" xmlns:mc="http://schemas.openxmlformats.org/markup-compatibility/2006" xmlns:aink="http://schemas.microsoft.com/office/drawing/2016/ink" xmlns:am3d="http://schemas.microsoft.com/office/drawing/2017/model3d" xmlns:o="urn:schemas-microsoft-com:office:office" xmlns:oel="http://schemas.microsoft.com/office/2019/extlst" xmlns:r="http://schemas.openxmlformats.org/officeDocument/2006/relationships" xmlns:m="http://schemas.openxmlformats.org/officeDocument/2006/math" xmlns:v="urn:schemas-microsoft-com:vml" xmlns:wp14="http://schemas.microsoft.com/office/word/2010/wordprocessingDrawing" xmlns:wp="http://schemas.openxmlformats.org/drawingml/2006/wordprocessingDrawing" xmlns:w10="urn:schemas-microsoft-com:office:word" xmlns:w="http://schemas.openxmlformats.org/wordprocessingml/2006/main" xmlns:w14="http://schemas.microsoft.com/office/word/2010/wordml" xmlns:w15="http://schemas.microsoft.com/office/word/2012/wordml" xmlns:w16cex="http://schemas.microsoft.com/office/word/2018/wordml/cex" xmlns:w16cid="http://schemas.microsoft.com/office/word/2016/wordml/cid" xmlns:w16="http://schemas.microsoft.com/office/word/2018/wordml" xmlns:w16sdtdh="http://schemas.microsoft.com/office/word/2020/wordml/sdtdatahash" xmlns:w16se="http://schemas.microsoft.com/office/word/2015/wordml/symex" xmlns:wpg="http://schemas.microsoft.com/office/word/2010/wordprocessingGroup" xmlns:wpi="http://schemas.microsoft.com/office/word/2010/wordprocessingInk" xmlns:wne="http://schemas.microsoft.com/office/word/2006/wordml" xmlns:wps="http://schemas.microsoft.com/office/word/2010/wordprocessingShape" mc:Ignorable="w14 w15 w16se w16cid w16 w16cex w16sdtdh wp14">
   <w:body>
+    <w:p>
+      <w:pPr>
+        <w:rPr>
+          <w:rFonts w:ascii="Lexend" w:hAnsi="Lexend"/>
+          <w:sz w:val="24"/>
+          <w:szCs w:val="24"/>
+          <w:u w:val="single"/>
+          <w:lang w:val="en-US"/>
+          <w14:textOutline w14:w="9525" w14:cap="rnd" w14:cmpd="sng" w14:algn="ctr">
+            <w14:solidFill>
+              <w14:srgbClr w14:val="7030A0"/>
+            </w14:solidFill>
+            <w14:prstDash w14:val="solid"/>
+            <w14:bevel/>
+          </w14:textOutline>
+        </w:rPr>
+      </w:pPr>
+      <w:r>
+        <w:rPr>
+          <w:rFonts w:ascii="Lexend" w:hAnsi="Lexend"/>
+          <w:sz w:val="24"/>
+          <w:szCs w:val="24"/>
+          <w:u w:val="single"/>
+          <w:lang w:val="en-US"/>
+          <w14:textOutline w14:w="9525" w14:cap="rnd" w14:cmpd="sng" w14:algn="ctr">
+            <w14:solidFill>
+              <w14:srgbClr w14:val="7030A0"/>
+            </w14:solidFill>
+            <w14:prstDash w14:val="solid"/>
+            <w14:bevel/>
+          </w14:textOutline>
+        </w:rPr>
+        <w:t>/* Report */</w:t>
+      </w:r>
+    </w:p>
+    <w:p>
+      <w:pPr>
+        <w:rPr>
+          <w:rFonts w:ascii="Lexend" w:hAnsi="Lexend"/>
+          <w:sz w:val="24"/>
+          <w:szCs w:val="24"/>
+          <w:u w:val="single"/>
+          <w:lang w:val="en-US"/>
+          <w14:textOutline w14:w="9525" w14:cap="rnd" w14:cmpd="sng" w14:algn="ctr">
+            <w14:solidFill>
+              <w14:srgbClr w14:val="7030A0"/>
+            </w14:solidFill>
+            <w14:prstDash w14:val="solid"/>
+            <w14:bevel/>
+          </w14:textOutline>
+        </w:rPr>
+      </w:pPr>
+      <w:r>
+        <w:rPr>
+          <w:rFonts w:ascii="Lexend" w:hAnsi="Lexend"/>
+          <w:sz w:val="24"/>
+          <w:szCs w:val="24"/>
+          <w:u w:val="single"/>
+          <w:lang w:val="en-US"/>
+          <w14:textOutline w14:w="9525" w14:cap="rnd" w14:cmpd="sng" w14:algn="ctr">
+            <w14:solidFill>
+              <w14:srgbClr w14:val="7030A0"/>
+            </w14:solidFill>
+            <w14:prstDash w14:val="solid"/>
+            <w14:bevel/>
+          </w14:textOutline>
+        </w:rPr>
+        <w:t>1.Title</w:t>
+      </w:r>
+    </w:p>
+    <w:p>
+      <w:pPr>
+        <w:rPr>
+          <w:rFonts w:ascii="Lexend" w:hAnsi="Lexend"/>
+          <w:sz w:val="24"/>
+          <w:szCs w:val="24"/>
+          <w:u w:val="single"/>
+          <w:lang w:val="en-US"/>
+          <w14:textOutline w14:w="9525" w14:cap="rnd" w14:cmpd="sng" w14:algn="ctr">
+            <w14:solidFill>
+              <w14:srgbClr w14:val="7030A0"/>
+            </w14:solidFill>
+            <w14:prstDash w14:val="solid"/>
+            <w14:bevel/>
+          </w14:textOutline>
+        </w:rPr>
+      </w:pPr>
+      <w:r>
+        <w:rPr>
+          <w:rFonts w:ascii="Lexend" w:hAnsi="Lexend"/>
+          <w:sz w:val="24"/>
+          <w:szCs w:val="24"/>
+          <w:u w:val="single"/>
+          <w:lang w:val="en-US"/>
+          <w14:textOutline w14:w="9525" w14:cap="rnd" w14:cmpd="sng" w14:algn="ctr">
+            <w14:solidFill>
+              <w14:srgbClr w14:val="7030A0"/>
+            </w14:solidFill>
+            <w14:prstDash w14:val="solid"/>
+            <w14:bevel/>
+          </w14:textOutline>
+        </w:rPr>
+        <w:t>2.Problem statement</w:t>
+      </w:r>
+    </w:p>
+    <w:p>
+      <w:pPr>
+        <w:rPr>
+          <w:rFonts w:ascii="Lexend" w:hAnsi="Lexend"/>
+          <w:sz w:val="24"/>
+          <w:szCs w:val="24"/>
+          <w:u w:val="single"/>
+          <w:lang w:val="en-US"/>
+          <w14:textOutline w14:w="9525" w14:cap="rnd" w14:cmpd="sng" w14:algn="ctr">
+            <w14:solidFill>
+              <w14:srgbClr w14:val="7030A0"/>
+            </w14:solidFill>
+            <w14:prstDash w14:val="solid"/>
+            <w14:bevel/>
+          </w14:textOutline>
+        </w:rPr>
+      </w:pPr>
+      <w:r>
+        <w:rPr>
+          <w:rFonts w:ascii="Lexend" w:hAnsi="Lexend"/>
+          <w:sz w:val="24"/>
+          <w:szCs w:val="24"/>
+          <w:u w:val="single"/>
+          <w:lang w:val="en-US"/>
+          <w14:textOutline w14:w="9525" w14:cap="rnd" w14:cmpd="sng" w14:algn="ctr">
+            <w14:solidFill>
+              <w14:srgbClr w14:val="7030A0"/>
+            </w14:solidFill>
+            <w14:prstDash w14:val="solid"/>
+            <w14:bevel/>
+          </w14:textOutline>
+        </w:rPr>
+        <w:t xml:space="preserve">3.Description about problem with some most recent articles/blogs/results, explain with help of </w:t>
+      </w:r>
+      <w:proofErr w:type="gramStart"/>
+      <w:r>
+        <w:rPr>
+          <w:rFonts w:ascii="Lexend" w:hAnsi="Lexend"/>
+          <w:sz w:val="24"/>
+          <w:szCs w:val="24"/>
+          <w:u w:val="single"/>
+          <w:lang w:val="en-US"/>
+          <w14:textOutline w14:w="9525" w14:cap="rnd" w14:cmpd="sng" w14:algn="ctr">
+            <w14:solidFill>
+              <w14:srgbClr w14:val="7030A0"/>
+            </w14:solidFill>
+            <w14:prstDash w14:val="solid"/>
+            <w14:bevel/>
+          </w14:textOutline>
+        </w:rPr>
+        <w:t>datasets(</w:t>
+      </w:r>
+      <w:proofErr w:type="gramEnd"/>
+      <w:r>
+        <w:rPr>
+          <w:rFonts w:ascii="Lexend" w:hAnsi="Lexend"/>
+          <w:sz w:val="24"/>
+          <w:szCs w:val="24"/>
+          <w:u w:val="single"/>
+          <w:lang w:val="en-US"/>
+          <w14:textOutline w14:w="9525" w14:cap="rnd" w14:cmpd="sng" w14:algn="ctr">
+            <w14:solidFill>
+              <w14:srgbClr w14:val="7030A0"/>
+            </w14:solidFill>
+            <w14:prstDash w14:val="solid"/>
+            <w14:bevel/>
+          </w14:textOutline>
+        </w:rPr>
+        <w:t>prior data) u r using too.</w:t>
+      </w:r>
+    </w:p>
+    <w:p>
+      <w:pPr>
+        <w:rPr>
+          <w:rFonts w:ascii="Lexend" w:hAnsi="Lexend"/>
+          <w:sz w:val="24"/>
+          <w:szCs w:val="24"/>
+          <w:u w:val="single"/>
+          <w:lang w:val="en-US"/>
+          <w14:textOutline w14:w="9525" w14:cap="rnd" w14:cmpd="sng" w14:algn="ctr">
+            <w14:solidFill>
+              <w14:srgbClr w14:val="7030A0"/>
+            </w14:solidFill>
+            <w14:prstDash w14:val="solid"/>
+            <w14:bevel/>
+          </w14:textOutline>
+        </w:rPr>
+      </w:pPr>
+      <w:r>
+        <w:rPr>
+          <w:rFonts w:ascii="Lexend" w:hAnsi="Lexend"/>
+          <w:sz w:val="24"/>
+          <w:szCs w:val="24"/>
+          <w:u w:val="single"/>
+          <w:lang w:val="en-US"/>
+          <w14:textOutline w14:w="9525" w14:cap="rnd" w14:cmpd="sng" w14:algn="ctr">
+            <w14:solidFill>
+              <w14:srgbClr w14:val="7030A0"/>
+            </w14:solidFill>
+            <w14:prstDash w14:val="solid"/>
+            <w14:bevel/>
+          </w14:textOutline>
+        </w:rPr>
+        <w:t>4.contributions made form u r side</w:t>
+      </w:r>
+    </w:p>
+    <w:p>
+      <w:pPr>
+        <w:rPr>
+          <w:rFonts w:ascii="Lexend" w:hAnsi="Lexend"/>
+          <w:sz w:val="24"/>
+          <w:szCs w:val="24"/>
+          <w:u w:val="single"/>
+          <w:lang w:val="en-US"/>
+          <w14:textOutline w14:w="9525" w14:cap="rnd" w14:cmpd="sng" w14:algn="ctr">
+            <w14:solidFill>
+              <w14:srgbClr w14:val="7030A0"/>
+            </w14:solidFill>
+            <w14:prstDash w14:val="solid"/>
+            <w14:bevel/>
+          </w14:textOutline>
+        </w:rPr>
+      </w:pPr>
+      <w:r>
+        <w:rPr>
+          <w:rFonts w:ascii="Lexend" w:hAnsi="Lexend"/>
+          <w:sz w:val="24"/>
+          <w:szCs w:val="24"/>
+          <w:u w:val="single"/>
+          <w:lang w:val="en-US"/>
+          <w14:textOutline w14:w="9525" w14:cap="rnd" w14:cmpd="sng" w14:algn="ctr">
+            <w14:solidFill>
+              <w14:srgbClr w14:val="7030A0"/>
+            </w14:solidFill>
+            <w14:prstDash w14:val="solid"/>
+            <w14:bevel/>
+          </w14:textOutline>
+        </w:rPr>
+        <w:t>5.Findings:</w:t>
+      </w:r>
+    </w:p>
+    <w:p>
+      <w:pPr>
+        <w:rPr>
+          <w:rFonts w:ascii="Lexend" w:hAnsi="Lexend"/>
+          <w:sz w:val="24"/>
+          <w:szCs w:val="24"/>
+          <w:u w:val="single"/>
+          <w:lang w:val="en-US"/>
+          <w14:textOutline w14:w="9525" w14:cap="rnd" w14:cmpd="sng" w14:algn="ctr">
+            <w14:solidFill>
+              <w14:srgbClr w14:val="7030A0"/>
+            </w14:solidFill>
+            <w14:prstDash w14:val="solid"/>
+            <w14:bevel/>
+          </w14:textOutline>
+        </w:rPr>
+      </w:pPr>
+      <w:r>
+        <w:rPr>
+          <w:rFonts w:ascii="Lexend" w:hAnsi="Lexend"/>
+          <w:sz w:val="24"/>
+          <w:szCs w:val="24"/>
+          <w:u w:val="single"/>
+          <w:lang w:val="en-US"/>
+          <w14:textOutline w14:w="9525" w14:cap="rnd" w14:cmpd="sng" w14:algn="ctr">
+            <w14:solidFill>
+              <w14:srgbClr w14:val="7030A0"/>
+            </w14:solidFill>
+            <w14:prstDash w14:val="solid"/>
+            <w14:bevel/>
+          </w14:textOutline>
+        </w:rPr>
+        <w:t xml:space="preserve"> </w:t>
+      </w:r>
+      <w:r>
+        <w:rPr>
+          <w:rFonts w:ascii="Times New Roman" w:hAnsi="Times New Roman" w:cs="Times New Roman"/>
+          <w:sz w:val="24"/>
+          <w:szCs w:val="24"/>
+          <w:u w:val="single"/>
+          <w:lang w:val="en-US"/>
+          <w14:textOutline w14:w="9525" w14:cap="rnd" w14:cmpd="sng" w14:algn="ctr">
+            <w14:solidFill>
+              <w14:srgbClr w14:val="7030A0"/>
+            </w14:solidFill>
+            <w14:prstDash w14:val="solid"/>
+            <w14:bevel/>
+          </w14:textOutline>
+        </w:rPr>
+        <w:t>●</w:t>
+      </w:r>
+      <w:r>
+        <w:rPr>
+          <w:rFonts w:ascii="Lexend" w:hAnsi="Lexend"/>
+          <w:sz w:val="24"/>
+          <w:szCs w:val="24"/>
+          <w:u w:val="single"/>
+          <w:lang w:val="en-US"/>
+          <w14:textOutline w14:w="9525" w14:cap="rnd" w14:cmpd="sng" w14:algn="ctr">
+            <w14:solidFill>
+              <w14:srgbClr w14:val="7030A0"/>
+            </w14:solidFill>
+            <w14:prstDash w14:val="solid"/>
+            <w14:bevel/>
+          </w14:textOutline>
+        </w:rPr>
+        <w:t>Results</w:t>
+      </w:r>
+    </w:p>
+    <w:p>
+      <w:pPr>
+        <w:rPr>
+          <w:rFonts w:ascii="Lexend" w:hAnsi="Lexend"/>
+          <w:sz w:val="24"/>
+          <w:szCs w:val="24"/>
+          <w:u w:val="single"/>
+          <w:lang w:val="en-US"/>
+          <w14:textOutline w14:w="9525" w14:cap="rnd" w14:cmpd="sng" w14:algn="ctr">
+            <w14:solidFill>
+              <w14:srgbClr w14:val="7030A0"/>
+            </w14:solidFill>
+            <w14:prstDash w14:val="solid"/>
+            <w14:bevel/>
+          </w14:textOutline>
+        </w:rPr>
+      </w:pPr>
+      <w:r>
+        <w:rPr>
+          <w:rFonts w:ascii="Lexend" w:hAnsi="Lexend"/>
+          <w:sz w:val="24"/>
+          <w:szCs w:val="24"/>
+          <w:u w:val="single"/>
+          <w:lang w:val="en-US"/>
+          <w14:textOutline w14:w="9525" w14:cap="rnd" w14:cmpd="sng" w14:algn="ctr">
+            <w14:solidFill>
+              <w14:srgbClr w14:val="7030A0"/>
+            </w14:solidFill>
+            <w14:prstDash w14:val="solid"/>
+            <w14:bevel/>
+          </w14:textOutline>
+        </w:rPr>
+        <w:t xml:space="preserve"> </w:t>
+      </w:r>
+      <w:r>
+        <w:rPr>
+          <w:rFonts w:ascii="Times New Roman" w:hAnsi="Times New Roman" w:cs="Times New Roman"/>
+          <w:sz w:val="24"/>
+          <w:szCs w:val="24"/>
+          <w:u w:val="single"/>
+          <w:lang w:val="en-US"/>
+          <w14:textOutline w14:w="9525" w14:cap="rnd" w14:cmpd="sng" w14:algn="ctr">
+            <w14:solidFill>
+              <w14:srgbClr w14:val="7030A0"/>
+            </w14:solidFill>
+            <w14:prstDash w14:val="solid"/>
+            <w14:bevel/>
+          </w14:textOutline>
+        </w:rPr>
+        <w:t>●</w:t>
+      </w:r>
+      <w:r>
+        <w:rPr>
+          <w:rFonts w:ascii="Lexend" w:hAnsi="Lexend"/>
+          <w:sz w:val="24"/>
+          <w:szCs w:val="24"/>
+          <w:u w:val="single"/>
+          <w:lang w:val="en-US"/>
+          <w14:textOutline w14:w="9525" w14:cap="rnd" w14:cmpd="sng" w14:algn="ctr">
+            <w14:solidFill>
+              <w14:srgbClr w14:val="7030A0"/>
+            </w14:solidFill>
+            <w14:prstDash w14:val="solid"/>
+            <w14:bevel/>
+          </w14:textOutline>
+        </w:rPr>
+        <w:t>Analysis:</w:t>
+      </w:r>
+    </w:p>
+    <w:p>
+      <w:pPr>
+        <w:rPr>
+          <w:rFonts w:ascii="Lexend" w:hAnsi="Lexend"/>
+          <w:sz w:val="24"/>
+          <w:szCs w:val="24"/>
+          <w:u w:val="single"/>
+          <w:lang w:val="en-US"/>
+          <w14:textOutline w14:w="9525" w14:cap="rnd" w14:cmpd="sng" w14:algn="ctr">
+            <w14:solidFill>
+              <w14:srgbClr w14:val="7030A0"/>
+            </w14:solidFill>
+            <w14:prstDash w14:val="solid"/>
+            <w14:bevel/>
+          </w14:textOutline>
+        </w:rPr>
+      </w:pPr>
+      <w:r>
+        <w:rPr>
+          <w:rFonts w:ascii="Lexend" w:hAnsi="Lexend"/>
+          <w:sz w:val="24"/>
+          <w:szCs w:val="24"/>
+          <w:u w:val="single"/>
+          <w:lang w:val="en-US"/>
+          <w14:textOutline w14:w="9525" w14:cap="rnd" w14:cmpd="sng" w14:algn="ctr">
+            <w14:solidFill>
+              <w14:srgbClr w14:val="7030A0"/>
+            </w14:solidFill>
+            <w14:prstDash w14:val="solid"/>
+            <w14:bevel/>
+          </w14:textOutline>
+        </w:rPr>
+        <w:t xml:space="preserve"> </w:t>
+      </w:r>
+      <w:r>
+        <w:rPr>
+          <w:rFonts w:ascii="Times New Roman" w:hAnsi="Times New Roman" w:cs="Times New Roman"/>
+          <w:sz w:val="24"/>
+          <w:szCs w:val="24"/>
+          <w:u w:val="single"/>
+          <w:lang w:val="en-US"/>
+          <w14:textOutline w14:w="9525" w14:cap="rnd" w14:cmpd="sng" w14:algn="ctr">
+            <w14:solidFill>
+              <w14:srgbClr w14:val="7030A0"/>
+            </w14:solidFill>
+            <w14:prstDash w14:val="solid"/>
+            <w14:bevel/>
+          </w14:textOutline>
+        </w:rPr>
+        <w:t>■</w:t>
+      </w:r>
+      <w:proofErr w:type="spellStart"/>
+      <w:proofErr w:type="gramStart"/>
+      <w:r>
+        <w:rPr>
+          <w:rFonts w:ascii="Lexend" w:hAnsi="Lexend"/>
+          <w:sz w:val="24"/>
+          <w:szCs w:val="24"/>
+          <w:u w:val="single"/>
+          <w:lang w:val="en-US"/>
+          <w14:textOutline w14:w="9525" w14:cap="rnd" w14:cmpd="sng" w14:algn="ctr">
+            <w14:solidFill>
+              <w14:srgbClr w14:val="7030A0"/>
+            </w14:solidFill>
+            <w14:prstDash w14:val="solid"/>
+            <w14:bevel/>
+          </w14:textOutline>
+        </w:rPr>
+        <w:t>Emperical</w:t>
+      </w:r>
+      <w:proofErr w:type="spellEnd"/>
+      <w:r>
+        <w:rPr>
+          <w:rFonts w:ascii="Lexend" w:hAnsi="Lexend"/>
+          <w:sz w:val="24"/>
+          <w:szCs w:val="24"/>
+          <w:u w:val="single"/>
+          <w:lang w:val="en-US"/>
+          <w14:textOutline w14:w="9525" w14:cap="rnd" w14:cmpd="sng" w14:algn="ctr">
+            <w14:solidFill>
+              <w14:srgbClr w14:val="7030A0"/>
+            </w14:solidFill>
+            <w14:prstDash w14:val="solid"/>
+            <w14:bevel/>
+          </w14:textOutline>
+        </w:rPr>
+        <w:t>(</w:t>
+      </w:r>
+      <w:proofErr w:type="gramEnd"/>
+      <w:r>
+        <w:rPr>
+          <w:rFonts w:ascii="Lexend" w:hAnsi="Lexend"/>
+          <w:sz w:val="24"/>
+          <w:szCs w:val="24"/>
+          <w:u w:val="single"/>
+          <w:lang w:val="en-US"/>
+          <w14:textOutline w14:w="9525" w14:cap="rnd" w14:cmpd="sng" w14:algn="ctr">
+            <w14:solidFill>
+              <w14:srgbClr w14:val="7030A0"/>
+            </w14:solidFill>
+            <w14:prstDash w14:val="solid"/>
+            <w14:bevel/>
+          </w14:textOutline>
+        </w:rPr>
+        <w:t xml:space="preserve">ml </w:t>
+      </w:r>
+      <w:proofErr w:type="spellStart"/>
+      <w:r>
+        <w:rPr>
+          <w:rFonts w:ascii="Lexend" w:hAnsi="Lexend"/>
+          <w:sz w:val="24"/>
+          <w:szCs w:val="24"/>
+          <w:u w:val="single"/>
+          <w:lang w:val="en-US"/>
+          <w14:textOutline w14:w="9525" w14:cap="rnd" w14:cmpd="sng" w14:algn="ctr">
+            <w14:solidFill>
+              <w14:srgbClr w14:val="7030A0"/>
+            </w14:solidFill>
+            <w14:prstDash w14:val="solid"/>
+            <w14:bevel/>
+          </w14:textOutline>
+        </w:rPr>
+        <w:t>mode,EDA</w:t>
+      </w:r>
+      <w:proofErr w:type="spellEnd"/>
+      <w:r>
+        <w:rPr>
+          <w:rFonts w:ascii="Lexend" w:hAnsi="Lexend"/>
+          <w:sz w:val="24"/>
+          <w:szCs w:val="24"/>
+          <w:u w:val="single"/>
+          <w:lang w:val="en-US"/>
+          <w14:textOutline w14:w="9525" w14:cap="rnd" w14:cmpd="sng" w14:algn="ctr">
+            <w14:solidFill>
+              <w14:srgbClr w14:val="7030A0"/>
+            </w14:solidFill>
+            <w14:prstDash w14:val="solid"/>
+            <w14:bevel/>
+          </w14:textOutline>
+        </w:rPr>
+        <w:t>)</w:t>
+      </w:r>
+    </w:p>
+    <w:p>
+      <w:pPr>
+        <w:rPr>
+          <w:rFonts w:ascii="Lexend" w:hAnsi="Lexend"/>
+          <w:sz w:val="24"/>
+          <w:szCs w:val="24"/>
+          <w:u w:val="single"/>
+          <w:lang w:val="en-US"/>
+          <w14:textOutline w14:w="9525" w14:cap="rnd" w14:cmpd="sng" w14:algn="ctr">
+            <w14:solidFill>
+              <w14:srgbClr w14:val="7030A0"/>
+            </w14:solidFill>
+            <w14:prstDash w14:val="solid"/>
+            <w14:bevel/>
+          </w14:textOutline>
+        </w:rPr>
+      </w:pPr>
+      <w:r>
+        <w:rPr>
+          <w:rFonts w:ascii="Lexend" w:hAnsi="Lexend"/>
+          <w:sz w:val="24"/>
+          <w:szCs w:val="24"/>
+          <w:u w:val="single"/>
+          <w:lang w:val="en-US"/>
+          <w14:textOutline w14:w="9525" w14:cap="rnd" w14:cmpd="sng" w14:algn="ctr">
+            <w14:solidFill>
+              <w14:srgbClr w14:val="7030A0"/>
+            </w14:solidFill>
+            <w14:prstDash w14:val="solid"/>
+            <w14:bevel/>
+          </w14:textOutline>
+        </w:rPr>
+        <w:t xml:space="preserve"> </w:t>
+      </w:r>
+      <w:r>
+        <w:rPr>
+          <w:rFonts w:ascii="Times New Roman" w:hAnsi="Times New Roman" w:cs="Times New Roman"/>
+          <w:sz w:val="24"/>
+          <w:szCs w:val="24"/>
+          <w:u w:val="single"/>
+          <w:lang w:val="en-US"/>
+          <w14:textOutline w14:w="9525" w14:cap="rnd" w14:cmpd="sng" w14:algn="ctr">
+            <w14:solidFill>
+              <w14:srgbClr w14:val="7030A0"/>
+            </w14:solidFill>
+            <w14:prstDash w14:val="solid"/>
+            <w14:bevel/>
+          </w14:textOutline>
+        </w:rPr>
+        <w:t>■</w:t>
+      </w:r>
+      <w:r>
+        <w:rPr>
+          <w:rFonts w:ascii="Lexend" w:hAnsi="Lexend"/>
+          <w:sz w:val="24"/>
+          <w:szCs w:val="24"/>
+          <w:u w:val="single"/>
+          <w:lang w:val="en-US"/>
+          <w14:textOutline w14:w="9525" w14:cap="rnd" w14:cmpd="sng" w14:algn="ctr">
+            <w14:solidFill>
+              <w14:srgbClr w14:val="7030A0"/>
+            </w14:solidFill>
+            <w14:prstDash w14:val="solid"/>
+            <w14:bevel/>
+          </w14:textOutline>
+        </w:rPr>
+        <w:t>Qualitative</w:t>
+      </w:r>
+    </w:p>
+    <w:p>
+      <w:pPr>
+        <w:rPr>
+          <w:rFonts w:ascii="Lexend" w:hAnsi="Lexend"/>
+          <w:sz w:val="24"/>
+          <w:szCs w:val="24"/>
+          <w:u w:val="single"/>
+          <w:lang w:val="en-US"/>
+          <w14:textOutline w14:w="9525" w14:cap="rnd" w14:cmpd="sng" w14:algn="ctr">
+            <w14:solidFill>
+              <w14:srgbClr w14:val="7030A0"/>
+            </w14:solidFill>
+            <w14:prstDash w14:val="solid"/>
+            <w14:bevel/>
+          </w14:textOutline>
+        </w:rPr>
+      </w:pPr>
+      <w:r>
+        <w:rPr>
+          <w:rFonts w:ascii="Lexend" w:hAnsi="Lexend"/>
+          <w:sz w:val="24"/>
+          <w:szCs w:val="24"/>
+          <w:u w:val="single"/>
+          <w:lang w:val="en-US"/>
+          <w14:textOutline w14:w="9525" w14:cap="rnd" w14:cmpd="sng" w14:algn="ctr">
+            <w14:solidFill>
+              <w14:srgbClr w14:val="7030A0"/>
+            </w14:solidFill>
+            <w14:prstDash w14:val="solid"/>
+            <w14:bevel/>
+          </w14:textOutline>
+        </w:rPr>
+        <w:t xml:space="preserve"> </w:t>
+      </w:r>
+      <w:r>
+        <w:rPr>
+          <w:rFonts w:ascii="Times New Roman" w:hAnsi="Times New Roman" w:cs="Times New Roman"/>
+          <w:sz w:val="24"/>
+          <w:szCs w:val="24"/>
+          <w:u w:val="single"/>
+          <w:lang w:val="en-US"/>
+          <w14:textOutline w14:w="9525" w14:cap="rnd" w14:cmpd="sng" w14:algn="ctr">
+            <w14:solidFill>
+              <w14:srgbClr w14:val="7030A0"/>
+            </w14:solidFill>
+            <w14:prstDash w14:val="solid"/>
+            <w14:bevel/>
+          </w14:textOutline>
+        </w:rPr>
+        <w:t>●</w:t>
+      </w:r>
+      <w:r>
+        <w:rPr>
+          <w:rFonts w:ascii="Lexend" w:hAnsi="Lexend"/>
+          <w:sz w:val="24"/>
+          <w:szCs w:val="24"/>
+          <w:u w:val="single"/>
+          <w:lang w:val="en-US"/>
+          <w14:textOutline w14:w="9525" w14:cap="rnd" w14:cmpd="sng" w14:algn="ctr">
+            <w14:solidFill>
+              <w14:srgbClr w14:val="7030A0"/>
+            </w14:solidFill>
+            <w14:prstDash w14:val="solid"/>
+            <w14:bevel/>
+          </w14:textOutline>
+        </w:rPr>
+        <w:t>Comparative Analysis</w:t>
+      </w:r>
+    </w:p>
+    <w:p>
+      <w:pPr>
+        <w:rPr>
+          <w:rFonts w:ascii="Lexend" w:hAnsi="Lexend"/>
+          <w:sz w:val="24"/>
+          <w:szCs w:val="24"/>
+          <w:u w:val="single"/>
+          <w:lang w:val="en-US"/>
+          <w14:textOutline w14:w="9525" w14:cap="rnd" w14:cmpd="sng" w14:algn="ctr">
+            <w14:solidFill>
+              <w14:srgbClr w14:val="7030A0"/>
+            </w14:solidFill>
+            <w14:prstDash w14:val="solid"/>
+            <w14:bevel/>
+          </w14:textOutline>
+        </w:rPr>
+      </w:pPr>
+      <w:r>
+        <w:rPr>
+          <w:rFonts w:ascii="Lexend" w:hAnsi="Lexend"/>
+          <w:sz w:val="24"/>
+          <w:szCs w:val="24"/>
+          <w:u w:val="single"/>
+          <w:lang w:val="en-US"/>
+          <w14:textOutline w14:w="9525" w14:cap="rnd" w14:cmpd="sng" w14:algn="ctr">
+            <w14:solidFill>
+              <w14:srgbClr w14:val="7030A0"/>
+            </w14:solidFill>
+            <w14:prstDash w14:val="solid"/>
+            <w14:bevel/>
+          </w14:textOutline>
+        </w:rPr>
+        <w:t>6.</w:t>
+      </w:r>
+      <w:proofErr w:type="gramStart"/>
+      <w:r>
+        <w:rPr>
+          <w:rFonts w:ascii="Lexend" w:hAnsi="Lexend"/>
+          <w:sz w:val="24"/>
+          <w:szCs w:val="24"/>
+          <w:u w:val="single"/>
+          <w:lang w:val="en-US"/>
+          <w14:textOutline w14:w="9525" w14:cap="rnd" w14:cmpd="sng" w14:algn="ctr">
+            <w14:solidFill>
+              <w14:srgbClr w14:val="7030A0"/>
+            </w14:solidFill>
+            <w14:prstDash w14:val="solid"/>
+            <w14:bevel/>
+          </w14:textOutline>
+        </w:rPr>
+        <w:t>Summary(</w:t>
+      </w:r>
+      <w:proofErr w:type="gramEnd"/>
+      <w:r>
+        <w:rPr>
+          <w:rFonts w:ascii="Lexend" w:hAnsi="Lexend"/>
+          <w:sz w:val="24"/>
+          <w:szCs w:val="24"/>
+          <w:u w:val="single"/>
+          <w:lang w:val="en-US"/>
+          <w14:textOutline w14:w="9525" w14:cap="rnd" w14:cmpd="sng" w14:algn="ctr">
+            <w14:solidFill>
+              <w14:srgbClr w14:val="7030A0"/>
+            </w14:solidFill>
+            <w14:prstDash w14:val="solid"/>
+            <w14:bevel/>
+          </w14:textOutline>
+        </w:rPr>
+        <w:t>in a paragraph)</w:t>
+      </w:r>
+    </w:p>
+    <w:p>
+      <w:pPr>
+        <w:rPr>
+          <w:rFonts w:ascii="Lexend" w:hAnsi="Lexend"/>
+          <w:sz w:val="24"/>
+          <w:szCs w:val="24"/>
+          <w:u w:val="single"/>
+          <w:lang w:val="en-US"/>
+          <w14:textOutline w14:w="9525" w14:cap="rnd" w14:cmpd="sng" w14:algn="ctr">
+            <w14:solidFill>
+              <w14:srgbClr w14:val="7030A0"/>
+            </w14:solidFill>
+            <w14:prstDash w14:val="solid"/>
+            <w14:bevel/>
+          </w14:textOutline>
+        </w:rPr>
+      </w:pPr>
+    </w:p>
+    <w:p>
+      <w:pPr>
+        <w:rPr>
+          <w:rFonts w:ascii="Lexend" w:hAnsi="Lexend"/>
+          <w:sz w:val="24"/>
+          <w:szCs w:val="24"/>
+          <w:u w:val="single"/>
+          <w:lang w:val="en-US"/>
+          <w14:textOutline w14:w="9525" w14:cap="rnd" w14:cmpd="sng" w14:algn="ctr">
+            <w14:solidFill>
+              <w14:srgbClr w14:val="7030A0"/>
+            </w14:solidFill>
+            <w14:prstDash w14:val="solid"/>
+            <w14:bevel/>
+          </w14:textOutline>
+        </w:rPr>
+      </w:pPr>
+      <w:r>
+        <w:rPr>
+          <w:rFonts w:ascii="Lexend" w:hAnsi="Lexend"/>
+          <w:sz w:val="24"/>
+          <w:szCs w:val="24"/>
+          <w:u w:val="single"/>
+          <w:lang w:val="en-US"/>
+          <w14:textOutline w14:w="9525" w14:cap="rnd" w14:cmpd="sng" w14:algn="ctr">
+            <w14:solidFill>
+              <w14:srgbClr w14:val="7030A0"/>
+            </w14:solidFill>
+            <w14:prstDash w14:val="solid"/>
+            <w14:bevel/>
+          </w14:textOutline>
+        </w:rPr>
+        <w:t>/* PPT */</w:t>
+      </w:r>
+    </w:p>
+    <w:p>
+      <w:pPr>
+        <w:rPr>
+          <w:rFonts w:ascii="Lexend" w:hAnsi="Lexend"/>
+          <w:sz w:val="24"/>
+          <w:szCs w:val="24"/>
+          <w:u w:val="single"/>
+          <w:lang w:val="en-US"/>
+          <w14:textOutline w14:w="9525" w14:cap="rnd" w14:cmpd="sng" w14:algn="ctr">
+            <w14:solidFill>
+              <w14:srgbClr w14:val="7030A0"/>
+            </w14:solidFill>
+            <w14:prstDash w14:val="solid"/>
+            <w14:bevel/>
+          </w14:textOutline>
+        </w:rPr>
+      </w:pPr>
+      <w:r>
+        <w:rPr>
+          <w:rFonts w:ascii="Lexend" w:hAnsi="Lexend"/>
+          <w:sz w:val="24"/>
+          <w:szCs w:val="24"/>
+          <w:u w:val="single"/>
+          <w:lang w:val="en-US"/>
+          <w14:textOutline w14:w="9525" w14:cap="rnd" w14:cmpd="sng" w14:algn="ctr">
+            <w14:solidFill>
+              <w14:srgbClr w14:val="7030A0"/>
+            </w14:solidFill>
+            <w14:prstDash w14:val="solid"/>
+            <w14:bevel/>
+          </w14:textOutline>
+        </w:rPr>
+        <w:t xml:space="preserve">1.Problem </w:t>
+      </w:r>
+      <w:proofErr w:type="gramStart"/>
+      <w:r>
+        <w:rPr>
+          <w:rFonts w:ascii="Lexend" w:hAnsi="Lexend"/>
+          <w:sz w:val="24"/>
+          <w:szCs w:val="24"/>
+          <w:u w:val="single"/>
+          <w:lang w:val="en-US"/>
+          <w14:textOutline w14:w="9525" w14:cap="rnd" w14:cmpd="sng" w14:algn="ctr">
+            <w14:solidFill>
+              <w14:srgbClr w14:val="7030A0"/>
+            </w14:solidFill>
+            <w14:prstDash w14:val="solid"/>
+            <w14:bevel/>
+          </w14:textOutline>
+        </w:rPr>
+        <w:t>statement(</w:t>
+      </w:r>
+      <w:proofErr w:type="gramEnd"/>
+      <w:r>
+        <w:rPr>
+          <w:rFonts w:ascii="Lexend" w:hAnsi="Lexend"/>
+          <w:sz w:val="24"/>
+          <w:szCs w:val="24"/>
+          <w:u w:val="single"/>
+          <w:lang w:val="en-US"/>
+          <w14:textOutline w14:w="9525" w14:cap="rnd" w14:cmpd="sng" w14:algn="ctr">
+            <w14:solidFill>
+              <w14:srgbClr w14:val="7030A0"/>
+            </w14:solidFill>
+            <w14:prstDash w14:val="solid"/>
+            <w14:bevel/>
+          </w14:textOutline>
+        </w:rPr>
+        <w:t>if possible fig to depict problem)</w:t>
+      </w:r>
+    </w:p>
+    <w:p>
+      <w:pPr>
+        <w:rPr>
+          <w:rFonts w:ascii="Lexend" w:hAnsi="Lexend"/>
+          <w:sz w:val="24"/>
+          <w:szCs w:val="24"/>
+          <w:u w:val="single"/>
+          <w:lang w:val="en-US"/>
+          <w14:textOutline w14:w="9525" w14:cap="rnd" w14:cmpd="sng" w14:algn="ctr">
+            <w14:solidFill>
+              <w14:srgbClr w14:val="7030A0"/>
+            </w14:solidFill>
+            <w14:prstDash w14:val="solid"/>
+            <w14:bevel/>
+          </w14:textOutline>
+        </w:rPr>
+      </w:pPr>
+      <w:r>
+        <w:rPr>
+          <w:rFonts w:ascii="Lexend" w:hAnsi="Lexend"/>
+          <w:sz w:val="24"/>
+          <w:szCs w:val="24"/>
+          <w:u w:val="single"/>
+          <w:lang w:val="en-US"/>
+          <w14:textOutline w14:w="9525" w14:cap="rnd" w14:cmpd="sng" w14:algn="ctr">
+            <w14:solidFill>
+              <w14:srgbClr w14:val="7030A0"/>
+            </w14:solidFill>
+            <w14:prstDash w14:val="solid"/>
+            <w14:bevel/>
+          </w14:textOutline>
+        </w:rPr>
+        <w:t>2.</w:t>
+      </w:r>
+      <w:proofErr w:type="gramStart"/>
+      <w:r>
+        <w:rPr>
+          <w:rFonts w:ascii="Lexend" w:hAnsi="Lexend"/>
+          <w:sz w:val="24"/>
+          <w:szCs w:val="24"/>
+          <w:u w:val="single"/>
+          <w:lang w:val="en-US"/>
+          <w14:textOutline w14:w="9525" w14:cap="rnd" w14:cmpd="sng" w14:algn="ctr">
+            <w14:solidFill>
+              <w14:srgbClr w14:val="7030A0"/>
+            </w14:solidFill>
+            <w14:prstDash w14:val="solid"/>
+            <w14:bevel/>
+          </w14:textOutline>
+        </w:rPr>
+        <w:t>Approach[</w:t>
+      </w:r>
+      <w:proofErr w:type="gramEnd"/>
+      <w:r>
+        <w:rPr>
+          <w:rFonts w:ascii="Lexend" w:hAnsi="Lexend"/>
+          <w:sz w:val="24"/>
+          <w:szCs w:val="24"/>
+          <w:u w:val="single"/>
+          <w:lang w:val="en-US"/>
+          <w14:textOutline w14:w="9525" w14:cap="rnd" w14:cmpd="sng" w14:algn="ctr">
+            <w14:solidFill>
+              <w14:srgbClr w14:val="7030A0"/>
+            </w14:solidFill>
+            <w14:prstDash w14:val="solid"/>
+            <w14:bevel/>
+          </w14:textOutline>
+        </w:rPr>
+        <w:t xml:space="preserve">3-5 slides](justify or validate the questions based on </w:t>
+      </w:r>
+      <w:proofErr w:type="spellStart"/>
+      <w:r>
+        <w:rPr>
+          <w:rFonts w:ascii="Lexend" w:hAnsi="Lexend"/>
+          <w:sz w:val="24"/>
+          <w:szCs w:val="24"/>
+          <w:u w:val="single"/>
+          <w:lang w:val="en-US"/>
+          <w14:textOutline w14:w="9525" w14:cap="rnd" w14:cmpd="sng" w14:algn="ctr">
+            <w14:solidFill>
+              <w14:srgbClr w14:val="7030A0"/>
+            </w14:solidFill>
+            <w14:prstDash w14:val="solid"/>
+            <w14:bevel/>
+          </w14:textOutline>
+        </w:rPr>
+        <w:t>ur</w:t>
+      </w:r>
+      <w:proofErr w:type="spellEnd"/>
+      <w:r>
+        <w:rPr>
+          <w:rFonts w:ascii="Lexend" w:hAnsi="Lexend"/>
+          <w:sz w:val="24"/>
+          <w:szCs w:val="24"/>
+          <w:u w:val="single"/>
+          <w:lang w:val="en-US"/>
+          <w14:textOutline w14:w="9525" w14:cap="rnd" w14:cmpd="sng" w14:algn="ctr">
+            <w14:solidFill>
+              <w14:srgbClr w14:val="7030A0"/>
+            </w14:solidFill>
+            <w14:prstDash w14:val="solid"/>
+            <w14:bevel/>
+          </w14:textOutline>
+        </w:rPr>
+        <w:t xml:space="preserve"> data; visualize </w:t>
+      </w:r>
+      <w:proofErr w:type="spellStart"/>
+      <w:r>
+        <w:rPr>
+          <w:rFonts w:ascii="Lexend" w:hAnsi="Lexend"/>
+          <w:sz w:val="24"/>
+          <w:szCs w:val="24"/>
+          <w:u w:val="single"/>
+          <w:lang w:val="en-US"/>
+          <w14:textOutline w14:w="9525" w14:cap="rnd" w14:cmpd="sng" w14:algn="ctr">
+            <w14:solidFill>
+              <w14:srgbClr w14:val="7030A0"/>
+            </w14:solidFill>
+            <w14:prstDash w14:val="solid"/>
+            <w14:bevel/>
+          </w14:textOutline>
+        </w:rPr>
+        <w:t>ur</w:t>
+      </w:r>
+      <w:proofErr w:type="spellEnd"/>
+      <w:r>
+        <w:rPr>
+          <w:rFonts w:ascii="Lexend" w:hAnsi="Lexend"/>
+          <w:sz w:val="24"/>
+          <w:szCs w:val="24"/>
+          <w:u w:val="single"/>
+          <w:lang w:val="en-US"/>
+          <w14:textOutline w14:w="9525" w14:cap="rnd" w14:cmpd="sng" w14:algn="ctr">
+            <w14:solidFill>
+              <w14:srgbClr w14:val="7030A0"/>
+            </w14:solidFill>
+            <w14:prstDash w14:val="solid"/>
+            <w14:bevel/>
+          </w14:textOutline>
+        </w:rPr>
+        <w:t xml:space="preserve"> question using bar graph , bar plot , pie chart, etc.)(answer and question of </w:t>
+      </w:r>
+      <w:proofErr w:type="spellStart"/>
+      <w:r>
+        <w:rPr>
+          <w:rFonts w:ascii="Lexend" w:hAnsi="Lexend"/>
+          <w:sz w:val="24"/>
+          <w:szCs w:val="24"/>
+          <w:u w:val="single"/>
+          <w:lang w:val="en-US"/>
+          <w14:textOutline w14:w="9525" w14:cap="rnd" w14:cmpd="sng" w14:algn="ctr">
+            <w14:solidFill>
+              <w14:srgbClr w14:val="7030A0"/>
+            </w14:solidFill>
+            <w14:prstDash w14:val="solid"/>
+            <w14:bevel/>
+          </w14:textOutline>
+        </w:rPr>
+        <w:t>ur</w:t>
+      </w:r>
+      <w:proofErr w:type="spellEnd"/>
+      <w:r>
+        <w:rPr>
+          <w:rFonts w:ascii="Lexend" w:hAnsi="Lexend"/>
+          <w:sz w:val="24"/>
+          <w:szCs w:val="24"/>
+          <w:u w:val="single"/>
+          <w:lang w:val="en-US"/>
+          <w14:textOutline w14:w="9525" w14:cap="rnd" w14:cmpd="sng" w14:algn="ctr">
+            <w14:solidFill>
+              <w14:srgbClr w14:val="7030A0"/>
+            </w14:solidFill>
+            <w14:prstDash w14:val="solid"/>
+            <w14:bevel/>
+          </w14:textOutline>
+        </w:rPr>
+        <w:t xml:space="preserve"> </w:t>
+      </w:r>
+      <w:proofErr w:type="spellStart"/>
+      <w:r>
+        <w:rPr>
+          <w:rFonts w:ascii="Lexend" w:hAnsi="Lexend"/>
+          <w:sz w:val="24"/>
+          <w:szCs w:val="24"/>
+          <w:u w:val="single"/>
+          <w:lang w:val="en-US"/>
+          <w14:textOutline w14:w="9525" w14:cap="rnd" w14:cmpd="sng" w14:algn="ctr">
+            <w14:solidFill>
+              <w14:srgbClr w14:val="7030A0"/>
+            </w14:solidFill>
+            <w14:prstDash w14:val="solid"/>
+            <w14:bevel/>
+          </w14:textOutline>
+        </w:rPr>
+        <w:t>eda</w:t>
+      </w:r>
+      <w:proofErr w:type="spellEnd"/>
+      <w:r>
+        <w:rPr>
+          <w:rFonts w:ascii="Lexend" w:hAnsi="Lexend"/>
+          <w:sz w:val="24"/>
+          <w:szCs w:val="24"/>
+          <w:u w:val="single"/>
+          <w:lang w:val="en-US"/>
+          <w14:textOutline w14:w="9525" w14:cap="rnd" w14:cmpd="sng" w14:algn="ctr">
+            <w14:solidFill>
+              <w14:srgbClr w14:val="7030A0"/>
+            </w14:solidFill>
+            <w14:prstDash w14:val="solid"/>
+            <w14:bevel/>
+          </w14:textOutline>
+        </w:rPr>
+        <w:t>)</w:t>
+      </w:r>
+    </w:p>
+    <w:p>
+      <w:pPr>
+        <w:rPr>
+          <w:rFonts w:ascii="Lexend" w:hAnsi="Lexend"/>
+          <w:sz w:val="24"/>
+          <w:szCs w:val="24"/>
+          <w:u w:val="single"/>
+          <w:lang w:val="en-US"/>
+          <w14:textOutline w14:w="9525" w14:cap="rnd" w14:cmpd="sng" w14:algn="ctr">
+            <w14:solidFill>
+              <w14:srgbClr w14:val="7030A0"/>
+            </w14:solidFill>
+            <w14:prstDash w14:val="solid"/>
+            <w14:bevel/>
+          </w14:textOutline>
+        </w:rPr>
+      </w:pPr>
+      <w:r>
+        <w:rPr>
+          <w:rFonts w:ascii="Lexend" w:hAnsi="Lexend"/>
+          <w:sz w:val="24"/>
+          <w:szCs w:val="24"/>
+          <w:u w:val="single"/>
+          <w:lang w:val="en-US"/>
+          <w14:textOutline w14:w="9525" w14:cap="rnd" w14:cmpd="sng" w14:algn="ctr">
+            <w14:solidFill>
+              <w14:srgbClr w14:val="7030A0"/>
+            </w14:solidFill>
+            <w14:prstDash w14:val="solid"/>
+            <w14:bevel/>
+          </w14:textOutline>
+        </w:rPr>
+        <w:t xml:space="preserve">3.Result and </w:t>
+      </w:r>
+      <w:proofErr w:type="gramStart"/>
+      <w:r>
+        <w:rPr>
+          <w:rFonts w:ascii="Lexend" w:hAnsi="Lexend"/>
+          <w:sz w:val="24"/>
+          <w:szCs w:val="24"/>
+          <w:u w:val="single"/>
+          <w:lang w:val="en-US"/>
+          <w14:textOutline w14:w="9525" w14:cap="rnd" w14:cmpd="sng" w14:algn="ctr">
+            <w14:solidFill>
+              <w14:srgbClr w14:val="7030A0"/>
+            </w14:solidFill>
+            <w14:prstDash w14:val="solid"/>
+            <w14:bevel/>
+          </w14:textOutline>
+        </w:rPr>
+        <w:t>analysis[</w:t>
+      </w:r>
+      <w:proofErr w:type="gramEnd"/>
+      <w:r>
+        <w:rPr>
+          <w:rFonts w:ascii="Lexend" w:hAnsi="Lexend"/>
+          <w:sz w:val="24"/>
+          <w:szCs w:val="24"/>
+          <w:u w:val="single"/>
+          <w:lang w:val="en-US"/>
+          <w14:textOutline w14:w="9525" w14:cap="rnd" w14:cmpd="sng" w14:algn="ctr">
+            <w14:solidFill>
+              <w14:srgbClr w14:val="7030A0"/>
+            </w14:solidFill>
+            <w14:prstDash w14:val="solid"/>
+            <w14:bevel/>
+          </w14:textOutline>
+        </w:rPr>
+        <w:t>2 slides]</w:t>
+      </w:r>
+    </w:p>
+    <w:p>
+      <w:pPr>
+        <w:rPr>
+          <w:rFonts w:ascii="Lexend" w:hAnsi="Lexend"/>
+          <w:sz w:val="24"/>
+          <w:szCs w:val="24"/>
+          <w:u w:val="single"/>
+          <w:lang w:val="en-US"/>
+          <w14:textOutline w14:w="9525" w14:cap="rnd" w14:cmpd="sng" w14:algn="ctr">
+            <w14:solidFill>
+              <w14:srgbClr w14:val="7030A0"/>
+            </w14:solidFill>
+            <w14:prstDash w14:val="solid"/>
+            <w14:bevel/>
+          </w14:textOutline>
+        </w:rPr>
+      </w:pPr>
+      <w:r>
+        <w:rPr>
+          <w:rFonts w:ascii="Lexend" w:hAnsi="Lexend"/>
+          <w:sz w:val="24"/>
+          <w:szCs w:val="24"/>
+          <w:u w:val="single"/>
+          <w:lang w:val="en-US"/>
+          <w14:textOutline w14:w="9525" w14:cap="rnd" w14:cmpd="sng" w14:algn="ctr">
+            <w14:solidFill>
+              <w14:srgbClr w14:val="7030A0"/>
+            </w14:solidFill>
+            <w14:prstDash w14:val="solid"/>
+            <w14:bevel/>
+          </w14:textOutline>
+        </w:rPr>
+        <w:t>4.Summary</w:t>
+      </w:r>
+    </w:p>
+    <w:p>
+      <w:pPr>
+        <w:jc w:val="center"/>
+        <w:rPr>
+          <w:rFonts w:ascii="Lexend" w:hAnsi="Lexend"/>
+          <w:sz w:val="24"/>
+          <w:szCs w:val="24"/>
+          <w:u w:val="single"/>
+          <w:lang w:val="en-US"/>
+          <w14:textOutline w14:w="9525" w14:cap="rnd" w14:cmpd="sng" w14:algn="ctr">
+            <w14:solidFill>
+              <w14:srgbClr w14:val="7030A0"/>
+            </w14:solidFill>
+            <w14:prstDash w14:val="solid"/>
+            <w14:bevel/>
+          </w14:textOutline>
+        </w:rPr>
+      </w:pPr>
+    </w:p>
+    <w:p>
+      <w:pPr>
+        <w:rPr>
+          <w:rFonts w:ascii="Lexend" w:hAnsi="Lexend"/>
+          <w:sz w:val="24"/>
+          <w:szCs w:val="24"/>
+          <w:u w:val="single"/>
+          <w:lang w:val="en-US"/>
+          <w14:textOutline w14:w="9525" w14:cap="rnd" w14:cmpd="sng" w14:algn="ctr">
+            <w14:solidFill>
+              <w14:srgbClr w14:val="7030A0"/>
+            </w14:solidFill>
+            <w14:prstDash w14:val="solid"/>
+            <w14:bevel/>
+          </w14:textOutline>
+        </w:rPr>
+      </w:pPr>
+      <w:r>
+        <w:rPr>
+          <w:rFonts w:ascii="Lexend" w:hAnsi="Lexend"/>
+          <w:sz w:val="24"/>
+          <w:szCs w:val="24"/>
+          <w:u w:val="single"/>
+          <w:lang w:val="en-US"/>
+          <w14:textOutline w14:w="9525" w14:cap="rnd" w14:cmpd="sng" w14:algn="ctr">
+            <w14:solidFill>
+              <w14:srgbClr w14:val="7030A0"/>
+            </w14:solidFill>
+            <w14:prstDash w14:val="solid"/>
+            <w14:bevel/>
+          </w14:textOutline>
+        </w:rPr>
+        <w:t xml:space="preserve">Submit code + data via </w:t>
+      </w:r>
+      <w:proofErr w:type="spellStart"/>
+      <w:r>
+        <w:rPr>
+          <w:rFonts w:ascii="Lexend" w:hAnsi="Lexend"/>
+          <w:sz w:val="24"/>
+          <w:szCs w:val="24"/>
+          <w:u w:val="single"/>
+          <w:lang w:val="en-US"/>
+          <w14:textOutline w14:w="9525" w14:cap="rnd" w14:cmpd="sng" w14:algn="ctr">
+            <w14:solidFill>
+              <w14:srgbClr w14:val="7030A0"/>
+            </w14:solidFill>
+            <w14:prstDash w14:val="solid"/>
+            <w14:bevel/>
+          </w14:textOutline>
+        </w:rPr>
+        <w:t>git</w:t>
+      </w:r>
+      <w:proofErr w:type="spellEnd"/>
+      <w:r>
+        <w:rPr>
+          <w:rFonts w:ascii="Lexend" w:hAnsi="Lexend"/>
+          <w:sz w:val="24"/>
+          <w:szCs w:val="24"/>
+          <w:u w:val="single"/>
+          <w:lang w:val="en-US"/>
+          <w14:textOutline w14:w="9525" w14:cap="rnd" w14:cmpd="sng" w14:algn="ctr">
+            <w14:solidFill>
+              <w14:srgbClr w14:val="7030A0"/>
+            </w14:solidFill>
+            <w14:prstDash w14:val="solid"/>
+            <w14:bevel/>
+          </w14:textOutline>
+        </w:rPr>
+        <w:t xml:space="preserve"> repo</w:t>
+      </w:r>
+    </w:p>
+    <w:p>
+      <w:pPr>
+        <w:jc w:val="center"/>
+        <w:rPr>
+          <w:rFonts w:ascii="Lexend" w:hAnsi="Lexend"/>
+          <w:sz w:val="16"/>
+          <w:szCs w:val="16"/>
+          <w:u w:val="single"/>
+          <w:lang w:val="en-US"/>
+          <w14:textOutline w14:w="9525" w14:cap="rnd" w14:cmpd="sng" w14:algn="ctr">
+            <w14:solidFill>
+              <w14:srgbClr w14:val="7030A0"/>
+            </w14:solidFill>
+            <w14:prstDash w14:val="solid"/>
+            <w14:bevel/>
+          </w14:textOutline>
+        </w:rPr>
+      </w:pPr>
+    </w:p>
+    <w:p>
+      <w:pPr>
+        <w:jc w:val="center"/>
+        <w:rPr>
+          <w:rFonts w:ascii="Lexend" w:hAnsi="Lexend"/>
+          <w:sz w:val="16"/>
+          <w:szCs w:val="16"/>
+          <w:u w:val="single"/>
+          <w:lang w:val="en-US"/>
+          <w14:textOutline w14:w="9525" w14:cap="rnd" w14:cmpd="sng" w14:algn="ctr">
+            <w14:solidFill>
+              <w14:srgbClr w14:val="7030A0"/>
+            </w14:solidFill>
+            <w14:prstDash w14:val="solid"/>
+            <w14:bevel/>
+          </w14:textOutline>
+        </w:rPr>
+      </w:pPr>
+    </w:p>
+    <w:p>
+      <w:pPr>
+        <w:jc w:val="center"/>
+        <w:rPr>
+          <w:rFonts w:ascii="Lexend" w:hAnsi="Lexend"/>
+          <w:sz w:val="16"/>
+          <w:szCs w:val="16"/>
+          <w:u w:val="single"/>
+          <w:lang w:val="en-US"/>
+          <w14:textOutline w14:w="9525" w14:cap="rnd" w14:cmpd="sng" w14:algn="ctr">
+            <w14:solidFill>
+              <w14:srgbClr w14:val="7030A0"/>
+            </w14:solidFill>
+            <w14:prstDash w14:val="solid"/>
+            <w14:bevel/>
+          </w14:textOutline>
+        </w:rPr>
+      </w:pPr>
+    </w:p>
+    <w:p>
+      <w:pPr>
+        <w:jc w:val="center"/>
+        <w:rPr>
+          <w:rFonts w:ascii="Lexend" w:hAnsi="Lexend"/>
+          <w:sz w:val="16"/>
+          <w:szCs w:val="16"/>
+          <w:u w:val="single"/>
+          <w:lang w:val="en-US"/>
+          <w14:textOutline w14:w="9525" w14:cap="rnd" w14:cmpd="sng" w14:algn="ctr">
+            <w14:solidFill>
+              <w14:srgbClr w14:val="7030A0"/>
+            </w14:solidFill>
+            <w14:prstDash w14:val="solid"/>
+            <w14:bevel/>
+          </w14:textOutline>
+        </w:rPr>
+      </w:pPr>
+    </w:p>
+    <w:p>
+      <w:pPr>
+        <w:jc w:val="center"/>
+        <w:rPr>
+          <w:rFonts w:ascii="Lexend" w:hAnsi="Lexend"/>
+          <w:sz w:val="16"/>
+          <w:szCs w:val="16"/>
+          <w:u w:val="single"/>
+          <w:lang w:val="en-US"/>
+          <w14:textOutline w14:w="9525" w14:cap="rnd" w14:cmpd="sng" w14:algn="ctr">
+            <w14:solidFill>
+              <w14:srgbClr w14:val="7030A0"/>
+            </w14:solidFill>
+            <w14:prstDash w14:val="solid"/>
+            <w14:bevel/>
+          </w14:textOutline>
+        </w:rPr>
+      </w:pPr>
+    </w:p>
+    <w:p>
+      <w:pPr>
+        <w:jc w:val="center"/>
+        <w:rPr>
+          <w:rFonts w:ascii="Lexend" w:hAnsi="Lexend"/>
+          <w:sz w:val="16"/>
+          <w:szCs w:val="16"/>
+          <w:u w:val="single"/>
+          <w:lang w:val="en-US"/>
+          <w14:textOutline w14:w="9525" w14:cap="rnd" w14:cmpd="sng" w14:algn="ctr">
+            <w14:solidFill>
+              <w14:srgbClr w14:val="7030A0"/>
+            </w14:solidFill>
+            <w14:prstDash w14:val="solid"/>
+            <w14:bevel/>
+          </w14:textOutline>
+        </w:rPr>
+      </w:pPr>
+    </w:p>
+    <w:p>
+      <w:pPr>
+        <w:jc w:val="center"/>
+        <w:rPr>
+          <w:rFonts w:ascii="Lexend" w:hAnsi="Lexend"/>
+          <w:sz w:val="16"/>
+          <w:szCs w:val="16"/>
+          <w:u w:val="single"/>
+          <w:lang w:val="en-US"/>
+          <w14:textOutline w14:w="9525" w14:cap="rnd" w14:cmpd="sng" w14:algn="ctr">
+            <w14:solidFill>
+              <w14:srgbClr w14:val="7030A0"/>
+            </w14:solidFill>
+            <w14:prstDash w14:val="solid"/>
+            <w14:bevel/>
+          </w14:textOutline>
+        </w:rPr>
+      </w:pPr>
+    </w:p>
+    <w:p>
+      <w:pPr>
+        <w:jc w:val="center"/>
+        <w:rPr>
+          <w:rFonts w:ascii="Lexend" w:hAnsi="Lexend"/>
+          <w:sz w:val="16"/>
+          <w:szCs w:val="16"/>
+          <w:u w:val="single"/>
+          <w:lang w:val="en-US"/>
+          <w14:textOutline w14:w="9525" w14:cap="rnd" w14:cmpd="sng" w14:algn="ctr">
+            <w14:solidFill>
+              <w14:srgbClr w14:val="7030A0"/>
+            </w14:solidFill>
+            <w14:prstDash w14:val="solid"/>
+            <w14:bevel/>
+          </w14:textOutline>
+        </w:rPr>
+      </w:pPr>
+    </w:p>
+    <w:p>
+      <w:pPr>
+        <w:jc w:val="center"/>
+        <w:rPr>
+          <w:rFonts w:ascii="Lexend" w:hAnsi="Lexend"/>
+          <w:sz w:val="16"/>
+          <w:szCs w:val="16"/>
+          <w:u w:val="single"/>
+          <w:lang w:val="en-US"/>
+          <w14:textOutline w14:w="9525" w14:cap="rnd" w14:cmpd="sng" w14:algn="ctr">
+            <w14:solidFill>
+              <w14:srgbClr w14:val="7030A0"/>
+            </w14:solidFill>
+            <w14:prstDash w14:val="solid"/>
+            <w14:bevel/>
+          </w14:textOutline>
+        </w:rPr>
+      </w:pPr>
+    </w:p>
+    <w:p>
+      <w:pPr>
+        <w:jc w:val="center"/>
+        <w:rPr>
+          <w:rFonts w:ascii="Lexend" w:hAnsi="Lexend"/>
+          <w:sz w:val="16"/>
+          <w:szCs w:val="16"/>
+          <w:u w:val="single"/>
+          <w:lang w:val="en-US"/>
+          <w14:textOutline w14:w="9525" w14:cap="rnd" w14:cmpd="sng" w14:algn="ctr">
+            <w14:solidFill>
+              <w14:srgbClr w14:val="7030A0"/>
+            </w14:solidFill>
+            <w14:prstDash w14:val="solid"/>
+            <w14:bevel/>
+          </w14:textOutline>
+        </w:rPr>
+      </w:pPr>
+    </w:p>
     <w:p>
       <w:pPr>
         <w:jc w:val="center"/>
@@ -450,7 +1911,7 @@
             <w14:bevel/>
           </w14:textOutline>
         </w:rPr>
-        <w:t xml:space="preserve"> 1224----</w:t>
+        <w:t xml:space="preserve"> 1224</w:t>
       </w:r>
       <w:r>
         <w:rPr>
@@ -466,7 +1927,7 @@
             <w14:bevel/>
           </w14:textOutline>
         </w:rPr>
-        <w:t xml:space="preserve"> </w:t>
+        <w:t>0990</w:t>
       </w:r>
       <w:r>
         <w:rPr>
@@ -482,7 +1943,7 @@
             <w14:bevel/>
           </w14:textOutline>
         </w:rPr>
-        <w:t>(DSAI ‘26)</w:t>
+        <w:t xml:space="preserve"> (DSAI ‘26)</w:t>
       </w:r>
     </w:p>
     <w:p>
@@ -549,14 +2010,13 @@
             <w14:bevel/>
           </w14:textOutline>
         </w:rPr>
-        <w:lastRenderedPageBreak/>
         <w:t>Problem Statement:</w:t>
       </w:r>
     </w:p>
     <w:p>
       <w:pPr>
         <w:rPr>
-          <w:rFonts w:ascii="Lexend ExtraLight" w:hAnsi="Lexend ExtraLight"/>
+          <w:rFonts w:ascii="Garamond" w:hAnsi="Garamond"/>
           <w:sz w:val="32"/>
           <w:szCs w:val="32"/>
           <w:lang w:val="en-US"/>
@@ -571,7 +2031,7 @@
       </w:pPr>
       <w:r>
         <w:rPr>
-          <w:rFonts w:ascii="Lexend ExtraLight" w:hAnsi="Lexend ExtraLight"/>
+          <w:rFonts w:ascii="Garamond" w:hAnsi="Garamond"/>
           <w:sz w:val="32"/>
           <w:szCs w:val="32"/>
           <w:lang w:val="en-US"/>
@@ -587,13 +2047,13 @@
       </w:r>
       <w:r>
         <w:rPr>
-          <w:rFonts w:ascii="Lexend ExtraLight" w:hAnsi="Lexend ExtraLight"/>
+          <w:rFonts w:ascii="Garamond" w:hAnsi="Garamond"/>
         </w:rPr>
         <w:t xml:space="preserve"> </w:t>
       </w:r>
       <w:r>
         <w:rPr>
-          <w:rFonts w:ascii="Lexend ExtraLight" w:hAnsi="Lexend ExtraLight"/>
+          <w:rFonts w:ascii="Garamond" w:hAnsi="Garamond"/>
           <w:sz w:val="32"/>
           <w:szCs w:val="32"/>
           <w:lang w:val="en-US"/>
@@ -605,7 +2065,7 @@
             <w14:bevel/>
           </w14:textOutline>
         </w:rPr>
-        <w:t>Sexual assault is a grave societal concern that demands a thorough examination to uncover regional nuances and patterns. This exploratory data analysis (EDA) focuses on understanding the dynamics of reported rape cases across different regions. The primary objective is to extract meaningful insights that shed light on regional variations, contributing factors, and potential areas for intervention. The dataset under scrutiny comprises information on reported rape cases, categorized by regions or states/union territories.</w:t>
+        <w:t>Sexual assault is a grave societal concern that demands a thorough examination to uncover regional nuances and patterns. This exploratory data analysis (EDA) focuses on understanding the dynamics of reported rape cases across different regions. The primary objective is to extract meaningful insights that shed light on regional variations, contributing factors, and potential areas for intervention. The dataset under scrutiny comprises information on reported rape cases, categorized by states/union territories.</w:t>
       </w:r>
     </w:p>
     <w:p>
@@ -644,7 +2104,7 @@
     <w:p>
       <w:pPr>
         <w:rPr>
-          <w:rFonts w:ascii="Lexend ExtraLight" w:hAnsi="Lexend ExtraLight"/>
+          <w:rFonts w:ascii="Garamond" w:hAnsi="Garamond"/>
           <w:sz w:val="32"/>
           <w:szCs w:val="32"/>
           <w:lang w:val="en-US"/>
@@ -659,7 +2119,7 @@
       </w:pPr>
       <w:r>
         <w:rPr>
-          <w:rFonts w:ascii="Lexend ExtraLight" w:hAnsi="Lexend ExtraLight"/>
+          <w:rFonts w:ascii="Garamond" w:hAnsi="Garamond"/>
           <w:sz w:val="32"/>
           <w:szCs w:val="32"/>
           <w:lang w:val="en-US"/>
@@ -671,23 +2131,7 @@
             <w14:bevel/>
           </w14:textOutline>
         </w:rPr>
-        <w:t>State-wise</w:t>
-      </w:r>
-      <w:r>
-        <w:rPr>
-          <w:rFonts w:ascii="Lexend ExtraLight" w:hAnsi="Lexend ExtraLight"/>
-          <w:sz w:val="32"/>
-          <w:szCs w:val="32"/>
-          <w:lang w:val="en-US"/>
-          <w14:textOutline w14:w="9525" w14:cap="rnd" w14:cmpd="sng" w14:algn="ctr">
-            <w14:solidFill>
-              <w14:schemeClr w14:val="tx1"/>
-            </w14:solidFill>
-            <w14:prstDash w14:val="solid"/>
-            <w14:bevel/>
-          </w14:textOutline>
-        </w:rPr>
-        <w:t xml:space="preserve"> Analysis:</w:t>
+        <w:t>State-wise Analysis:</w:t>
       </w:r>
     </w:p>
     <w:p>
@@ -698,7 +2142,7 @@
           <w:numId w:val="3"/>
         </w:numPr>
         <w:rPr>
-          <w:rFonts w:ascii="Lexend ExtraLight" w:hAnsi="Lexend ExtraLight"/>
+          <w:rFonts w:ascii="Garamond" w:hAnsi="Garamond"/>
           <w:sz w:val="32"/>
           <w:szCs w:val="32"/>
           <w:lang w:val="en-US"/>
@@ -713,7 +2157,7 @@
       </w:pPr>
       <w:r>
         <w:rPr>
-          <w:rFonts w:ascii="Lexend ExtraLight" w:hAnsi="Lexend ExtraLight"/>
+          <w:rFonts w:ascii="Garamond" w:hAnsi="Garamond"/>
           <w:sz w:val="32"/>
           <w:szCs w:val="32"/>
           <w:lang w:val="en-US"/>
@@ -729,7 +2173,7 @@
       </w:r>
       <w:r>
         <w:rPr>
-          <w:rFonts w:ascii="Lexend ExtraLight" w:hAnsi="Lexend ExtraLight"/>
+          <w:rFonts w:ascii="Garamond" w:hAnsi="Garamond"/>
           <w:sz w:val="32"/>
           <w:szCs w:val="32"/>
           <w:lang w:val="en-US"/>
@@ -745,7 +2189,7 @@
       </w:r>
       <w:r>
         <w:rPr>
-          <w:rFonts w:ascii="Lexend ExtraLight" w:hAnsi="Lexend ExtraLight"/>
+          <w:rFonts w:ascii="Garamond" w:hAnsi="Garamond"/>
           <w:sz w:val="32"/>
           <w:szCs w:val="32"/>
           <w:lang w:val="en-US"/>
@@ -761,7 +2205,7 @@
       </w:r>
       <w:r>
         <w:rPr>
-          <w:rFonts w:ascii="Lexend ExtraLight" w:hAnsi="Lexend ExtraLight"/>
+          <w:rFonts w:ascii="Garamond" w:hAnsi="Garamond"/>
           <w:sz w:val="32"/>
           <w:szCs w:val="32"/>
           <w:lang w:val="en-US"/>
@@ -779,7 +2223,7 @@
     <w:p>
       <w:pPr>
         <w:rPr>
-          <w:rFonts w:ascii="Lexend ExtraLight" w:hAnsi="Lexend ExtraLight"/>
+          <w:rFonts w:ascii="Garamond" w:hAnsi="Garamond"/>
           <w:sz w:val="32"/>
           <w:szCs w:val="32"/>
           <w:lang w:val="en-US"/>
@@ -794,7 +2238,7 @@
       </w:pPr>
       <w:r>
         <w:rPr>
-          <w:rFonts w:ascii="Lexend ExtraLight" w:hAnsi="Lexend ExtraLight"/>
+          <w:rFonts w:ascii="Garamond" w:hAnsi="Garamond"/>
           <w:sz w:val="32"/>
           <w:szCs w:val="32"/>
           <w:lang w:val="en-US"/>
@@ -817,7 +2261,7 @@
           <w:numId w:val="1"/>
         </w:numPr>
         <w:rPr>
-          <w:rFonts w:ascii="Lexend ExtraLight" w:hAnsi="Lexend ExtraLight"/>
+          <w:rFonts w:ascii="Garamond" w:hAnsi="Garamond"/>
           <w:sz w:val="32"/>
           <w:szCs w:val="32"/>
           <w:lang w:val="en-US"/>
@@ -832,7 +2276,7 @@
       </w:pPr>
       <w:r>
         <w:rPr>
-          <w:rFonts w:ascii="Lexend ExtraLight" w:hAnsi="Lexend ExtraLight"/>
+          <w:rFonts w:ascii="Garamond" w:hAnsi="Garamond"/>
           <w:sz w:val="32"/>
           <w:szCs w:val="32"/>
           <w:lang w:val="en-US"/>
@@ -848,7 +2292,7 @@
       </w:r>
       <w:r>
         <w:rPr>
-          <w:rFonts w:ascii="Lexend ExtraLight" w:hAnsi="Lexend ExtraLight"/>
+          <w:rFonts w:ascii="Garamond" w:hAnsi="Garamond"/>
           <w:sz w:val="32"/>
           <w:szCs w:val="32"/>
           <w:lang w:val="en-US"/>
@@ -866,7 +2310,7 @@
     <w:p>
       <w:pPr>
         <w:rPr>
-          <w:rFonts w:ascii="Lexend ExtraLight" w:hAnsi="Lexend ExtraLight"/>
+          <w:rFonts w:ascii="Garamond" w:hAnsi="Garamond"/>
           <w:sz w:val="32"/>
           <w:szCs w:val="32"/>
           <w:lang w:val="en-US"/>
@@ -881,7 +2325,7 @@
       </w:pPr>
       <w:r>
         <w:rPr>
-          <w:rFonts w:ascii="Lexend ExtraLight" w:hAnsi="Lexend ExtraLight"/>
+          <w:rFonts w:ascii="Garamond" w:hAnsi="Garamond"/>
           <w:sz w:val="32"/>
           <w:szCs w:val="32"/>
           <w:lang w:val="en-US"/>
@@ -904,7 +2348,7 @@
           <w:numId w:val="1"/>
         </w:numPr>
         <w:rPr>
-          <w:rFonts w:ascii="Lexend ExtraLight" w:hAnsi="Lexend ExtraLight"/>
+          <w:rFonts w:ascii="Garamond" w:hAnsi="Garamond"/>
           <w:sz w:val="32"/>
           <w:szCs w:val="32"/>
           <w:lang w:val="en-US"/>
@@ -919,7 +2363,7 @@
       </w:pPr>
       <w:r>
         <w:rPr>
-          <w:rFonts w:ascii="Lexend ExtraLight" w:hAnsi="Lexend ExtraLight"/>
+          <w:rFonts w:ascii="Garamond" w:hAnsi="Garamond"/>
           <w:sz w:val="32"/>
           <w:szCs w:val="32"/>
           <w:lang w:val="en-US"/>
@@ -942,7 +2386,7 @@
           <w:numId w:val="1"/>
         </w:numPr>
         <w:rPr>
-          <w:rFonts w:ascii="Lexend ExtraLight" w:hAnsi="Lexend ExtraLight"/>
+          <w:rFonts w:ascii="Garamond" w:hAnsi="Garamond"/>
           <w:sz w:val="32"/>
           <w:szCs w:val="32"/>
           <w:lang w:val="en-US"/>
@@ -957,7 +2401,7 @@
       </w:pPr>
       <w:r>
         <w:rPr>
-          <w:rFonts w:ascii="Lexend ExtraLight" w:hAnsi="Lexend ExtraLight"/>
+          <w:rFonts w:ascii="Garamond" w:hAnsi="Garamond"/>
           <w:sz w:val="32"/>
           <w:szCs w:val="32"/>
           <w:lang w:val="en-US"/>
@@ -975,7 +2419,7 @@
     <w:p>
       <w:pPr>
         <w:rPr>
-          <w:rFonts w:ascii="Lexend ExtraLight" w:hAnsi="Lexend ExtraLight"/>
+          <w:rFonts w:ascii="Garamond" w:hAnsi="Garamond"/>
           <w:sz w:val="32"/>
           <w:szCs w:val="32"/>
           <w:lang w:val="en-US"/>
@@ -990,7 +2434,7 @@
       </w:pPr>
       <w:r>
         <w:rPr>
-          <w:rFonts w:ascii="Lexend ExtraLight" w:hAnsi="Lexend ExtraLight"/>
+          <w:rFonts w:ascii="Garamond" w:hAnsi="Garamond"/>
           <w:sz w:val="32"/>
           <w:szCs w:val="32"/>
           <w:lang w:val="en-US"/>
@@ -1009,7 +2453,7 @@
       <w:pPr>
         <w:ind w:firstLine="444"/>
         <w:rPr>
-          <w:rFonts w:ascii="Lexend ExtraLight" w:hAnsi="Lexend ExtraLight"/>
+          <w:rFonts w:ascii="Garamond" w:hAnsi="Garamond"/>
           <w:sz w:val="32"/>
           <w:szCs w:val="32"/>
           <w:lang w:val="en-US"/>
@@ -1024,7 +2468,7 @@
       </w:pPr>
       <w:r>
         <w:rPr>
-          <w:rFonts w:ascii="Lexend ExtraLight" w:hAnsi="Lexend ExtraLight"/>
+          <w:rFonts w:ascii="Garamond" w:hAnsi="Garamond"/>
           <w:sz w:val="32"/>
           <w:szCs w:val="32"/>
           <w:lang w:val="en-US"/>
@@ -1036,7 +2480,23 @@
             <w14:bevel/>
           </w14:textOutline>
         </w:rPr>
-        <w:t>We compared data available with different metrics as</w:t>
+        <w:t xml:space="preserve">Comparison of </w:t>
+      </w:r>
+      <w:r>
+        <w:rPr>
+          <w:rFonts w:ascii="Garamond" w:hAnsi="Garamond"/>
+          <w:sz w:val="32"/>
+          <w:szCs w:val="32"/>
+          <w:lang w:val="en-US"/>
+          <w14:textOutline w14:w="9525" w14:cap="rnd" w14:cmpd="sng" w14:algn="ctr">
+            <w14:solidFill>
+              <w14:schemeClr w14:val="tx1"/>
+            </w14:solidFill>
+            <w14:prstDash w14:val="solid"/>
+            <w14:bevel/>
+          </w14:textOutline>
+        </w:rPr>
+        <w:t>data available with different metrics as</w:t>
       </w:r>
     </w:p>
     <w:p>
@@ -1047,7 +2507,7 @@
           <w:numId w:val="4"/>
         </w:numPr>
         <w:rPr>
-          <w:rFonts w:ascii="Lexend ExtraLight" w:hAnsi="Lexend ExtraLight"/>
+          <w:rFonts w:ascii="Garamond" w:hAnsi="Garamond"/>
           <w:sz w:val="32"/>
           <w:szCs w:val="32"/>
           <w:lang w:val="en-US"/>
@@ -1062,7 +2522,7 @@
       </w:pPr>
       <w:r>
         <w:rPr>
-          <w:rFonts w:ascii="Lexend ExtraLight" w:hAnsi="Lexend ExtraLight"/>
+          <w:rFonts w:ascii="Garamond" w:hAnsi="Garamond"/>
           <w:sz w:val="32"/>
           <w:szCs w:val="32"/>
           <w:lang w:val="en-US"/>
@@ -1085,7 +2545,7 @@
           <w:numId w:val="4"/>
         </w:numPr>
         <w:rPr>
-          <w:rFonts w:ascii="Lexend ExtraLight" w:hAnsi="Lexend ExtraLight"/>
+          <w:rFonts w:ascii="Garamond" w:hAnsi="Garamond"/>
           <w:sz w:val="32"/>
           <w:szCs w:val="32"/>
           <w:lang w:val="en-US"/>
@@ -1100,7 +2560,7 @@
       </w:pPr>
       <w:r>
         <w:rPr>
-          <w:rFonts w:ascii="Lexend ExtraLight" w:hAnsi="Lexend ExtraLight"/>
+          <w:rFonts w:ascii="Garamond" w:hAnsi="Garamond"/>
           <w:sz w:val="32"/>
           <w:szCs w:val="32"/>
           <w:lang w:val="en-US"/>
@@ -1112,14 +2572,11 @@
             <w14:bevel/>
           </w14:textOutline>
         </w:rPr>
-        <w:t>GDP contribution of the state</w:t>
-      </w:r>
-    </w:p>
-    <w:p>
-      <w:pPr>
-        <w:ind w:left="360"/>
-        <w:rPr>
-          <w:rFonts w:ascii="Lexend ExtraLight" w:hAnsi="Lexend ExtraLight"/>
+        <w:t>GDP contribution of the stat</w:t>
+      </w:r>
+      <w:r>
+        <w:rPr>
+          <w:rFonts w:ascii="Garamond" w:hAnsi="Garamond"/>
           <w:sz w:val="32"/>
           <w:szCs w:val="32"/>
           <w:lang w:val="en-US"/>
@@ -1131,7 +2588,8 @@
             <w14:bevel/>
           </w14:textOutline>
         </w:rPr>
-      </w:pPr>
+        <w:t>e</w:t>
+      </w:r>
     </w:p>
     <w:sectPr>
       <w:pgSz w:w="11906" w:h="16838"/>
@@ -2017,6 +3475,7 @@
   <w:style w:type="character" w:default="1" w:styleId="DefaultParagraphFont">
     <w:name w:val="Default Paragraph Font"/>
     <w:uiPriority w:val="1"/>
+    <w:semiHidden/>
     <w:unhideWhenUsed/>
   </w:style>
   <w:style w:type="table" w:default="1" w:styleId="TableNormal">

--- a/Report.docx
+++ b/Report.docx
@@ -384,9 +384,8 @@
             <w14:bevel/>
           </w14:textOutline>
         </w:rPr>
-        <w:t xml:space="preserve">Vedant </w:t>
-      </w:r>
-      <w:proofErr w:type="spellStart"/>
+        <w:t>Vedant M</w:t>
+      </w:r>
       <w:r>
         <w:rPr>
           <w:rFonts w:ascii="Lexend" w:hAnsi="Lexend"/>
@@ -401,7 +400,7 @@
             <w14:bevel/>
           </w14:textOutline>
         </w:rPr>
-        <w:t>M</w:t>
+        <w:t>a</w:t>
       </w:r>
       <w:r>
         <w:rPr>
@@ -417,7 +416,7 @@
             <w14:bevel/>
           </w14:textOutline>
         </w:rPr>
-        <w:t>a</w:t>
+        <w:t>rodkar 1224</w:t>
       </w:r>
       <w:r>
         <w:rPr>
@@ -433,9 +432,8 @@
             <w14:bevel/>
           </w14:textOutline>
         </w:rPr>
-        <w:t>rodkar</w:t>
-      </w:r>
-      <w:proofErr w:type="spellEnd"/>
+        <w:t xml:space="preserve">0990 </w:t>
+      </w:r>
       <w:r>
         <w:rPr>
           <w:rFonts w:ascii="Lexend" w:hAnsi="Lexend"/>
@@ -450,9 +448,11 @@
             <w14:bevel/>
           </w14:textOutline>
         </w:rPr>
-        <w:t xml:space="preserve"> 1224----</w:t>
-      </w:r>
-      <w:r>
+        <w:t>(DSAI ‘26)</w:t>
+      </w:r>
+    </w:p>
+    <w:p>
+      <w:pPr>
         <w:rPr>
           <w:rFonts w:ascii="Lexend" w:hAnsi="Lexend"/>
           <w:sz w:val="48"/>
@@ -466,40 +466,6 @@
             <w14:bevel/>
           </w14:textOutline>
         </w:rPr>
-        <w:t xml:space="preserve"> </w:t>
-      </w:r>
-      <w:r>
-        <w:rPr>
-          <w:rFonts w:ascii="Lexend" w:hAnsi="Lexend"/>
-          <w:sz w:val="48"/>
-          <w:szCs w:val="48"/>
-          <w:lang w:val="en-US"/>
-          <w14:textOutline w14:w="9525" w14:cap="rnd" w14:cmpd="sng" w14:algn="ctr">
-            <w14:solidFill>
-              <w14:srgbClr w14:val="7030A0"/>
-            </w14:solidFill>
-            <w14:prstDash w14:val="solid"/>
-            <w14:bevel/>
-          </w14:textOutline>
-        </w:rPr>
-        <w:t>(DSAI ‘26)</w:t>
-      </w:r>
-    </w:p>
-    <w:p>
-      <w:pPr>
-        <w:rPr>
-          <w:rFonts w:ascii="Lexend" w:hAnsi="Lexend"/>
-          <w:sz w:val="48"/>
-          <w:szCs w:val="48"/>
-          <w:lang w:val="en-US"/>
-          <w14:textOutline w14:w="9525" w14:cap="rnd" w14:cmpd="sng" w14:algn="ctr">
-            <w14:solidFill>
-              <w14:srgbClr w14:val="7030A0"/>
-            </w14:solidFill>
-            <w14:prstDash w14:val="solid"/>
-            <w14:bevel/>
-          </w14:textOutline>
-        </w:rPr>
       </w:pPr>
     </w:p>
     <w:p>
@@ -671,23 +637,7 @@
             <w14:bevel/>
           </w14:textOutline>
         </w:rPr>
-        <w:t>State-wise</w:t>
-      </w:r>
-      <w:r>
-        <w:rPr>
-          <w:rFonts w:ascii="Lexend ExtraLight" w:hAnsi="Lexend ExtraLight"/>
-          <w:sz w:val="32"/>
-          <w:szCs w:val="32"/>
-          <w:lang w:val="en-US"/>
-          <w14:textOutline w14:w="9525" w14:cap="rnd" w14:cmpd="sng" w14:algn="ctr">
-            <w14:solidFill>
-              <w14:schemeClr w14:val="tx1"/>
-            </w14:solidFill>
-            <w14:prstDash w14:val="solid"/>
-            <w14:bevel/>
-          </w14:textOutline>
-        </w:rPr>
-        <w:t xml:space="preserve"> Analysis:</w:t>
+        <w:t>State-wise Analysis:</w:t>
       </w:r>
     </w:p>
     <w:p>
@@ -893,6 +843,165 @@
             <w14:bevel/>
           </w14:textOutline>
         </w:rPr>
+        <w:t>Comparison with useful metrics:</w:t>
+      </w:r>
+    </w:p>
+    <w:p>
+      <w:pPr>
+        <w:ind w:firstLine="444"/>
+        <w:rPr>
+          <w:rFonts w:ascii="Lexend ExtraLight" w:hAnsi="Lexend ExtraLight"/>
+          <w:sz w:val="32"/>
+          <w:szCs w:val="32"/>
+          <w:lang w:val="en-US"/>
+          <w14:textOutline w14:w="9525" w14:cap="rnd" w14:cmpd="sng" w14:algn="ctr">
+            <w14:solidFill>
+              <w14:schemeClr w14:val="tx1"/>
+            </w14:solidFill>
+            <w14:prstDash w14:val="solid"/>
+            <w14:bevel/>
+          </w14:textOutline>
+        </w:rPr>
+      </w:pPr>
+      <w:r>
+        <w:rPr>
+          <w:rFonts w:ascii="Lexend ExtraLight" w:hAnsi="Lexend ExtraLight"/>
+          <w:sz w:val="32"/>
+          <w:szCs w:val="32"/>
+          <w:lang w:val="en-US"/>
+          <w14:textOutline w14:w="9525" w14:cap="rnd" w14:cmpd="sng" w14:algn="ctr">
+            <w14:solidFill>
+              <w14:schemeClr w14:val="tx1"/>
+            </w14:solidFill>
+            <w14:prstDash w14:val="solid"/>
+            <w14:bevel/>
+          </w14:textOutline>
+        </w:rPr>
+        <w:t>We compared data available with different metrics as</w:t>
+      </w:r>
+    </w:p>
+    <w:p>
+      <w:pPr>
+        <w:pStyle w:val="ListParagraph"/>
+        <w:numPr>
+          <w:ilvl w:val="0"/>
+          <w:numId w:val="4"/>
+        </w:numPr>
+        <w:rPr>
+          <w:rFonts w:ascii="Lexend ExtraLight" w:hAnsi="Lexend ExtraLight"/>
+          <w:sz w:val="32"/>
+          <w:szCs w:val="32"/>
+          <w:lang w:val="en-US"/>
+          <w14:textOutline w14:w="9525" w14:cap="rnd" w14:cmpd="sng" w14:algn="ctr">
+            <w14:solidFill>
+              <w14:schemeClr w14:val="tx1"/>
+            </w14:solidFill>
+            <w14:prstDash w14:val="solid"/>
+            <w14:bevel/>
+          </w14:textOutline>
+        </w:rPr>
+      </w:pPr>
+      <w:r>
+        <w:rPr>
+          <w:rFonts w:ascii="Lexend ExtraLight" w:hAnsi="Lexend ExtraLight"/>
+          <w:sz w:val="32"/>
+          <w:szCs w:val="32"/>
+          <w:lang w:val="en-US"/>
+          <w14:textOutline w14:w="9525" w14:cap="rnd" w14:cmpd="sng" w14:algn="ctr">
+            <w14:solidFill>
+              <w14:schemeClr w14:val="tx1"/>
+            </w14:solidFill>
+            <w14:prstDash w14:val="solid"/>
+            <w14:bevel/>
+          </w14:textOutline>
+        </w:rPr>
+        <w:t xml:space="preserve">Population </w:t>
+      </w:r>
+    </w:p>
+    <w:p>
+      <w:pPr>
+        <w:pStyle w:val="ListParagraph"/>
+        <w:numPr>
+          <w:ilvl w:val="0"/>
+          <w:numId w:val="4"/>
+        </w:numPr>
+        <w:rPr>
+          <w:rFonts w:ascii="Lexend ExtraLight" w:hAnsi="Lexend ExtraLight"/>
+          <w:sz w:val="32"/>
+          <w:szCs w:val="32"/>
+          <w:lang w:val="en-US"/>
+          <w14:textOutline w14:w="9525" w14:cap="rnd" w14:cmpd="sng" w14:algn="ctr">
+            <w14:solidFill>
+              <w14:schemeClr w14:val="tx1"/>
+            </w14:solidFill>
+            <w14:prstDash w14:val="solid"/>
+            <w14:bevel/>
+          </w14:textOutline>
+        </w:rPr>
+      </w:pPr>
+      <w:r>
+        <w:rPr>
+          <w:rFonts w:ascii="Lexend ExtraLight" w:hAnsi="Lexend ExtraLight"/>
+          <w:sz w:val="32"/>
+          <w:szCs w:val="32"/>
+          <w:lang w:val="en-US"/>
+          <w14:textOutline w14:w="9525" w14:cap="rnd" w14:cmpd="sng" w14:algn="ctr">
+            <w14:solidFill>
+              <w14:schemeClr w14:val="tx1"/>
+            </w14:solidFill>
+            <w14:prstDash w14:val="solid"/>
+            <w14:bevel/>
+          </w14:textOutline>
+        </w:rPr>
+        <w:t>GDP contribution of the state</w:t>
+      </w:r>
+      <w:r>
+        <w:rPr>
+          <w:rFonts w:ascii="Lexend ExtraLight" w:hAnsi="Lexend ExtraLight"/>
+          <w:sz w:val="32"/>
+          <w:szCs w:val="32"/>
+          <w:lang w:val="en-US"/>
+          <w14:textOutline w14:w="9525" w14:cap="rnd" w14:cmpd="sng" w14:algn="ctr">
+            <w14:solidFill>
+              <w14:schemeClr w14:val="tx1"/>
+            </w14:solidFill>
+            <w14:prstDash w14:val="solid"/>
+            <w14:bevel/>
+          </w14:textOutline>
+        </w:rPr>
+        <w:t xml:space="preserve"> </w:t>
+      </w:r>
+    </w:p>
+    <w:p>
+      <w:pPr>
+        <w:rPr>
+          <w:rFonts w:ascii="Lexend ExtraLight" w:hAnsi="Lexend ExtraLight"/>
+          <w:sz w:val="32"/>
+          <w:szCs w:val="32"/>
+          <w:lang w:val="en-US"/>
+          <w14:textOutline w14:w="9525" w14:cap="rnd" w14:cmpd="sng" w14:algn="ctr">
+            <w14:solidFill>
+              <w14:schemeClr w14:val="tx1"/>
+            </w14:solidFill>
+            <w14:prstDash w14:val="solid"/>
+            <w14:bevel/>
+          </w14:textOutline>
+        </w:rPr>
+      </w:pPr>
+      <w:r>
+        <w:rPr>
+          <w:rFonts w:ascii="Lexend ExtraLight" w:hAnsi="Lexend ExtraLight"/>
+          <w:sz w:val="32"/>
+          <w:szCs w:val="32"/>
+          <w:lang w:val="en-US"/>
+          <w14:textOutline w14:w="9525" w14:cap="rnd" w14:cmpd="sng" w14:algn="ctr">
+            <w14:solidFill>
+              <w14:schemeClr w14:val="tx1"/>
+            </w14:solidFill>
+            <w14:prstDash w14:val="solid"/>
+            <w14:bevel/>
+          </w14:textOutline>
+        </w:rPr>
         <w:t>Periodic Analysis:</w:t>
       </w:r>
     </w:p>
@@ -931,6 +1040,22 @@
             <w14:bevel/>
           </w14:textOutline>
         </w:rPr>
+        <w:t xml:space="preserve">   </w:t>
+      </w:r>
+      <w:r>
+        <w:rPr>
+          <w:rFonts w:ascii="Lexend ExtraLight" w:hAnsi="Lexend ExtraLight"/>
+          <w:sz w:val="32"/>
+          <w:szCs w:val="32"/>
+          <w:lang w:val="en-US"/>
+          <w14:textOutline w14:w="9525" w14:cap="rnd" w14:cmpd="sng" w14:algn="ctr">
+            <w14:solidFill>
+              <w14:schemeClr w14:val="tx1"/>
+            </w14:solidFill>
+            <w14:prstDash w14:val="solid"/>
+            <w14:bevel/>
+          </w14:textOutline>
+        </w:rPr>
         <w:t>Comparing Data on yearly basis.</w:t>
       </w:r>
     </w:p>
@@ -969,6 +1094,22 @@
             <w14:bevel/>
           </w14:textOutline>
         </w:rPr>
+        <w:t xml:space="preserve">   </w:t>
+      </w:r>
+      <w:r>
+        <w:rPr>
+          <w:rFonts w:ascii="Lexend ExtraLight" w:hAnsi="Lexend ExtraLight"/>
+          <w:sz w:val="32"/>
+          <w:szCs w:val="32"/>
+          <w:lang w:val="en-US"/>
+          <w14:textOutline w14:w="9525" w14:cap="rnd" w14:cmpd="sng" w14:algn="ctr">
+            <w14:solidFill>
+              <w14:schemeClr w14:val="tx1"/>
+            </w14:solidFill>
+            <w14:prstDash w14:val="solid"/>
+            <w14:bevel/>
+          </w14:textOutline>
+        </w:rPr>
         <w:t>Exploring outcomes</w:t>
       </w:r>
     </w:p>
@@ -988,131 +1129,41 @@
           </w14:textOutline>
         </w:rPr>
       </w:pPr>
-      <w:r>
-        <w:rPr>
-          <w:rFonts w:ascii="Lexend ExtraLight" w:hAnsi="Lexend ExtraLight"/>
-          <w:sz w:val="32"/>
-          <w:szCs w:val="32"/>
-          <w:lang w:val="en-US"/>
-          <w14:textOutline w14:w="9525" w14:cap="rnd" w14:cmpd="sng" w14:algn="ctr">
-            <w14:solidFill>
-              <w14:schemeClr w14:val="tx1"/>
-            </w14:solidFill>
-            <w14:prstDash w14:val="solid"/>
-            <w14:bevel/>
-          </w14:textOutline>
-        </w:rPr>
-        <w:t>Comparison with useful metrics:</w:t>
-      </w:r>
-    </w:p>
-    <w:p>
-      <w:pPr>
-        <w:ind w:firstLine="444"/>
-        <w:rPr>
-          <w:rFonts w:ascii="Lexend ExtraLight" w:hAnsi="Lexend ExtraLight"/>
-          <w:sz w:val="32"/>
-          <w:szCs w:val="32"/>
-          <w:lang w:val="en-US"/>
-          <w14:textOutline w14:w="9525" w14:cap="rnd" w14:cmpd="sng" w14:algn="ctr">
-            <w14:solidFill>
-              <w14:schemeClr w14:val="tx1"/>
-            </w14:solidFill>
-            <w14:prstDash w14:val="solid"/>
-            <w14:bevel/>
-          </w14:textOutline>
-        </w:rPr>
-      </w:pPr>
-      <w:r>
-        <w:rPr>
-          <w:rFonts w:ascii="Lexend ExtraLight" w:hAnsi="Lexend ExtraLight"/>
-          <w:sz w:val="32"/>
-          <w:szCs w:val="32"/>
-          <w:lang w:val="en-US"/>
-          <w14:textOutline w14:w="9525" w14:cap="rnd" w14:cmpd="sng" w14:algn="ctr">
-            <w14:solidFill>
-              <w14:schemeClr w14:val="tx1"/>
-            </w14:solidFill>
-            <w14:prstDash w14:val="solid"/>
-            <w14:bevel/>
-          </w14:textOutline>
-        </w:rPr>
-        <w:t>We compared data available with different metrics as</w:t>
-      </w:r>
     </w:p>
     <w:p>
       <w:pPr>
         <w:pStyle w:val="ListParagraph"/>
-        <w:numPr>
-          <w:ilvl w:val="0"/>
-          <w:numId w:val="4"/>
-        </w:numPr>
-        <w:rPr>
-          <w:rFonts w:ascii="Lexend ExtraLight" w:hAnsi="Lexend ExtraLight"/>
-          <w:sz w:val="32"/>
-          <w:szCs w:val="32"/>
-          <w:lang w:val="en-US"/>
-          <w14:textOutline w14:w="9525" w14:cap="rnd" w14:cmpd="sng" w14:algn="ctr">
-            <w14:solidFill>
-              <w14:schemeClr w14:val="tx1"/>
-            </w14:solidFill>
-            <w14:prstDash w14:val="solid"/>
-            <w14:bevel/>
-          </w14:textOutline>
-        </w:rPr>
-      </w:pPr>
-      <w:r>
-        <w:rPr>
-          <w:rFonts w:ascii="Lexend ExtraLight" w:hAnsi="Lexend ExtraLight"/>
-          <w:sz w:val="32"/>
-          <w:szCs w:val="32"/>
-          <w:lang w:val="en-US"/>
-          <w14:textOutline w14:w="9525" w14:cap="rnd" w14:cmpd="sng" w14:algn="ctr">
-            <w14:solidFill>
-              <w14:schemeClr w14:val="tx1"/>
-            </w14:solidFill>
-            <w14:prstDash w14:val="solid"/>
-            <w14:bevel/>
-          </w14:textOutline>
-        </w:rPr>
-        <w:t xml:space="preserve">Population </w:t>
-      </w:r>
-    </w:p>
-    <w:p>
-      <w:pPr>
-        <w:pStyle w:val="ListParagraph"/>
-        <w:numPr>
-          <w:ilvl w:val="0"/>
-          <w:numId w:val="4"/>
-        </w:numPr>
-        <w:rPr>
-          <w:rFonts w:ascii="Lexend ExtraLight" w:hAnsi="Lexend ExtraLight"/>
-          <w:sz w:val="32"/>
-          <w:szCs w:val="32"/>
-          <w:lang w:val="en-US"/>
-          <w14:textOutline w14:w="9525" w14:cap="rnd" w14:cmpd="sng" w14:algn="ctr">
-            <w14:solidFill>
-              <w14:schemeClr w14:val="tx1"/>
-            </w14:solidFill>
-            <w14:prstDash w14:val="solid"/>
-            <w14:bevel/>
-          </w14:textOutline>
-        </w:rPr>
-      </w:pPr>
-      <w:r>
-        <w:rPr>
-          <w:rFonts w:ascii="Lexend ExtraLight" w:hAnsi="Lexend ExtraLight"/>
-          <w:sz w:val="32"/>
-          <w:szCs w:val="32"/>
-          <w:lang w:val="en-US"/>
-          <w14:textOutline w14:w="9525" w14:cap="rnd" w14:cmpd="sng" w14:algn="ctr">
-            <w14:solidFill>
-              <w14:schemeClr w14:val="tx1"/>
-            </w14:solidFill>
-            <w14:prstDash w14:val="solid"/>
-            <w14:bevel/>
-          </w14:textOutline>
-        </w:rPr>
-        <w:t>GDP contribution of the state</w:t>
+        <w:ind w:left="0"/>
+        <w:rPr>
+          <w:rFonts w:ascii="Lexend ExtraLight" w:hAnsi="Lexend ExtraLight"/>
+          <w:sz w:val="32"/>
+          <w:szCs w:val="32"/>
+          <w:lang w:val="en-US"/>
+          <w14:textOutline w14:w="9525" w14:cap="rnd" w14:cmpd="sng" w14:algn="ctr">
+            <w14:solidFill>
+              <w14:schemeClr w14:val="tx1"/>
+            </w14:solidFill>
+            <w14:prstDash w14:val="solid"/>
+            <w14:bevel/>
+          </w14:textOutline>
+        </w:rPr>
+      </w:pPr>
+      <w:r>
+        <w:rPr>
+          <w:rFonts w:ascii="Lexend ExtraLight" w:hAnsi="Lexend ExtraLight"/>
+          <w:sz w:val="32"/>
+          <w:szCs w:val="32"/>
+          <w:lang w:val="en-US"/>
+          <w14:textOutline w14:w="9525" w14:cap="rnd" w14:cmpd="sng" w14:algn="ctr">
+            <w14:solidFill>
+              <w14:schemeClr w14:val="tx1"/>
+            </w14:solidFill>
+            <w14:prstDash w14:val="solid"/>
+            <w14:bevel/>
+          </w14:textOutline>
+        </w:rPr>
+        <w:lastRenderedPageBreak/>
+        <w:t xml:space="preserve"> </w:t>
       </w:r>
     </w:p>
     <w:p>
@@ -2017,6 +2068,7 @@
   <w:style w:type="character" w:default="1" w:styleId="DefaultParagraphFont">
     <w:name w:val="Default Paragraph Font"/>
     <w:uiPriority w:val="1"/>
+    <w:semiHidden/>
     <w:unhideWhenUsed/>
   </w:style>
   <w:style w:type="table" w:default="1" w:styleId="TableNormal">
